--- a/Database/Verslag Eindproject 4B.docx
+++ b/Database/Verslag Eindproject 4B.docx
@@ -2,13 +2,7 @@
 <file path=word/document.xml><?xml version="1.0" encoding="utf-8"?>
 <w:document xmlns:wpc="http://schemas.microsoft.com/office/word/2010/wordprocessingCanvas" xmlns:cx="http://schemas.microsoft.com/office/drawing/2014/chartex" xmlns:cx1="http://schemas.microsoft.com/office/drawing/2015/9/8/chartex" xmlns:cx2="http://schemas.microsoft.com/office/drawing/2015/10/21/chartex" xmlns:cx3="http://schemas.microsoft.com/office/drawing/2016/5/9/chartex" xmlns:cx4="http://schemas.microsoft.com/office/drawing/2016/5/10/chartex" xmlns:cx5="http://schemas.microsoft.com/office/drawing/2016/5/11/chartex" xmlns:cx6="http://schemas.microsoft.com/office/drawing/2016/5/12/chartex" xmlns:cx7="http://schemas.microsoft.com/office/drawing/2016/5/13/chartex" xmlns:cx8="http://schemas.microsoft.com/office/drawing/2016/5/14/chartex" xmlns:mc="http://schemas.openxmlformats.org/markup-compatibility/2006" xmlns:aink="http://schemas.microsoft.com/office/drawing/2016/ink" xmlns:am3d="http://schemas.microsoft.com/office/drawing/2017/model3d" xmlns:o="urn:schemas-microsoft-com:office:office" xmlns:oel="http://schemas.microsoft.com/office/2019/extlst" xmlns:r="http://schemas.openxmlformats.org/officeDocument/2006/relationships" xmlns:m="http://schemas.openxmlformats.org/officeDocument/2006/math" xmlns:v="urn:schemas-microsoft-com:vml" xmlns:wp14="http://schemas.microsoft.com/office/word/2010/wordprocessingDrawing" xmlns:wp="http://schemas.openxmlformats.org/drawingml/2006/wordprocessingDrawing" xmlns:w10="urn:schemas-microsoft-com:office:word" xmlns:w="http://schemas.openxmlformats.org/wordprocessingml/2006/main" xmlns:w14="http://schemas.microsoft.com/office/word/2010/wordml" xmlns:w15="http://schemas.microsoft.com/office/word/2012/wordml" xmlns:w16cex="http://schemas.microsoft.com/office/word/2018/wordml/cex" xmlns:w16cid="http://schemas.microsoft.com/office/word/2016/wordml/cid" xmlns:w16="http://schemas.microsoft.com/office/word/2018/wordml" xmlns:w16du="http://schemas.microsoft.com/office/word/2023/wordml/word16du" xmlns:w16sdtdh="http://schemas.microsoft.com/office/word/2020/wordml/sdtdatahash" xmlns:w16sdtfl="http://schemas.microsoft.com/office/word/2024/wordml/sdtformatlock" xmlns:w16se="http://schemas.microsoft.com/office/word/2015/wordml/symex" xmlns:wpg="http://schemas.microsoft.com/office/word/2010/wordprocessingGroup" xmlns:wpi="http://schemas.microsoft.com/office/word/2010/wordprocessingInk" xmlns:wne="http://schemas.microsoft.com/office/word/2006/wordml" xmlns:wps="http://schemas.microsoft.com/office/word/2010/wordprocessingShape" mc:Ignorable="w14 w15 w16se w16cid w16 w16cex w16sdtdh w16sdtfl w16du wp14">
   <w:body>
-    <w:p>
-      <w:pPr>
-        <w:rPr>
-          <w:lang w:val="en-US"/>
-        </w:rPr>
-      </w:pPr>
-    </w:p>
+    <w:p/>
     <w:p>
       <w:pPr>
         <w:jc w:val="center"/>
@@ -18,7 +12,6 @@
           <w:bCs/>
           <w:sz w:val="50"/>
           <w:szCs w:val="50"/>
-          <w:lang w:val="en-US"/>
         </w:rPr>
       </w:pPr>
       <w:commentRangeStart w:id="0"/>
@@ -29,7 +22,6 @@
           <w:bCs/>
           <w:sz w:val="50"/>
           <w:szCs w:val="50"/>
-          <w:lang w:val="en-US"/>
         </w:rPr>
         <w:t>DATABASES</w:t>
       </w:r>
@@ -47,7 +39,6 @@
           <w:bCs/>
           <w:sz w:val="50"/>
           <w:szCs w:val="50"/>
-          <w:lang w:val="en-US"/>
         </w:rPr>
         <w:t xml:space="preserve"> Blok </w:t>
       </w:r>
@@ -58,7 +49,6 @@
           <w:bCs/>
           <w:sz w:val="50"/>
           <w:szCs w:val="50"/>
-          <w:lang w:val="en-US"/>
         </w:rPr>
         <w:t>4</w:t>
       </w:r>
@@ -67,13 +57,11 @@
       <w:pPr>
         <w:rPr>
           <w:rFonts w:ascii="Arial" w:hAnsi="Arial" w:cs="Arial"/>
-          <w:lang w:val="en-US"/>
         </w:rPr>
       </w:pPr>
       <w:r>
         <w:rPr>
           <w:rFonts w:ascii="Arial" w:hAnsi="Arial" w:cs="Arial"/>
-          <w:noProof/>
         </w:rPr>
         <w:drawing>
           <wp:anchor distT="0" distB="0" distL="114300" distR="114300" simplePos="0" relativeHeight="251658240" behindDoc="0" locked="0" layoutInCell="1" allowOverlap="1" wp14:anchorId="1445C030" wp14:editId="5AADAB3F">
@@ -130,7 +118,6 @@
       <w:pPr>
         <w:rPr>
           <w:rFonts w:ascii="Arial" w:hAnsi="Arial" w:cs="Arial"/>
-          <w:lang w:val="en-US"/>
         </w:rPr>
       </w:pPr>
     </w:p>
@@ -138,7 +125,6 @@
       <w:pPr>
         <w:rPr>
           <w:rFonts w:ascii="Arial" w:hAnsi="Arial" w:cs="Arial"/>
-          <w:lang w:val="en-US"/>
         </w:rPr>
       </w:pPr>
     </w:p>
@@ -146,13 +132,11 @@
       <w:pPr>
         <w:rPr>
           <w:rFonts w:ascii="Arial" w:hAnsi="Arial" w:cs="Arial"/>
-          <w:lang w:val="en-US"/>
         </w:rPr>
       </w:pPr>
       <w:r>
         <w:rPr>
           <w:rFonts w:ascii="Arial" w:hAnsi="Arial" w:cs="Arial"/>
-          <w:lang w:val="en-US"/>
         </w:rPr>
         <w:t>Dimitrios-Rafail Panagiotidis</w:t>
       </w:r>
@@ -161,41 +145,35 @@
       <w:pPr>
         <w:rPr>
           <w:rFonts w:ascii="Arial" w:hAnsi="Arial" w:cs="Arial"/>
-          <w:lang w:val="en-US"/>
         </w:rPr>
       </w:pPr>
       <w:r>
         <w:rPr>
           <w:rFonts w:ascii="Arial" w:hAnsi="Arial" w:cs="Arial"/>
-          <w:lang w:val="en-US"/>
         </w:rPr>
         <w:t>12</w:t>
       </w:r>
       <w:r>
         <w:rPr>
           <w:rFonts w:ascii="Arial" w:hAnsi="Arial" w:cs="Arial"/>
-          <w:lang w:val="en-US"/>
         </w:rPr>
         <w:t>-</w:t>
       </w:r>
       <w:r>
         <w:rPr>
           <w:rFonts w:ascii="Arial" w:hAnsi="Arial" w:cs="Arial"/>
-          <w:lang w:val="en-US"/>
         </w:rPr>
         <w:t>1</w:t>
       </w:r>
       <w:r>
         <w:rPr>
           <w:rFonts w:ascii="Arial" w:hAnsi="Arial" w:cs="Arial"/>
-          <w:lang w:val="en-US"/>
         </w:rPr>
         <w:t>-202</w:t>
       </w:r>
       <w:r>
         <w:rPr>
           <w:rFonts w:ascii="Arial" w:hAnsi="Arial" w:cs="Arial"/>
-          <w:lang w:val="en-US"/>
         </w:rPr>
         <w:t>6</w:t>
       </w:r>
@@ -204,20 +182,17 @@
       <w:pPr>
         <w:rPr>
           <w:rFonts w:ascii="Arial" w:hAnsi="Arial" w:cs="Arial"/>
-          <w:lang w:val="en-US"/>
         </w:rPr>
       </w:pPr>
       <w:r>
         <w:rPr>
           <w:rFonts w:ascii="Arial" w:hAnsi="Arial" w:cs="Arial"/>
-          <w:lang w:val="en-US"/>
         </w:rPr>
         <w:t xml:space="preserve">Versie: </w:t>
       </w:r>
       <w:r>
         <w:rPr>
           <w:rFonts w:ascii="Arial" w:hAnsi="Arial" w:cs="Arial"/>
-          <w:lang w:val="en-US"/>
         </w:rPr>
         <w:t>1</w:t>
       </w:r>
@@ -226,13 +201,11 @@
       <w:pPr>
         <w:rPr>
           <w:rFonts w:ascii="Arial" w:hAnsi="Arial" w:cs="Arial"/>
-          <w:lang w:val="en-US"/>
         </w:rPr>
       </w:pPr>
       <w:r>
         <w:rPr>
           <w:rFonts w:ascii="Arial" w:hAnsi="Arial" w:cs="Arial"/>
-          <w:lang w:val="en-US"/>
         </w:rPr>
         <w:br w:type="page"/>
       </w:r>
@@ -294,7 +267,6 @@
             </w:tabs>
             <w:rPr>
               <w:rFonts w:eastAsiaTheme="minorEastAsia"/>
-              <w:noProof/>
             </w:rPr>
           </w:pPr>
           <w:r>
@@ -310,68 +282,58 @@
             <w:r>
               <w:rPr>
                 <w:rStyle w:val="Hyperlink"/>
-                <w:noProof/>
               </w:rPr>
               <w:t>1</w:t>
             </w:r>
             <w:r>
               <w:rPr>
                 <w:rFonts w:eastAsiaTheme="minorEastAsia"/>
-                <w:noProof/>
               </w:rPr>
               <w:tab/>
             </w:r>
             <w:r>
               <w:rPr>
                 <w:rStyle w:val="Hyperlink"/>
-                <w:noProof/>
               </w:rPr>
               <w:t>Inleiding</w:t>
             </w:r>
             <w:r>
               <w:rPr>
-                <w:noProof/>
                 <w:webHidden/>
               </w:rPr>
               <w:tab/>
             </w:r>
             <w:r>
               <w:rPr>
-                <w:noProof/>
                 <w:webHidden/>
               </w:rPr>
               <w:fldChar w:fldCharType="begin"/>
             </w:r>
             <w:r>
               <w:rPr>
-                <w:noProof/>
                 <w:webHidden/>
               </w:rPr>
               <w:instrText xml:space="preserve"> PAGEREF _Toc210820736 \h </w:instrText>
             </w:r>
             <w:r>
               <w:rPr>
-                <w:noProof/>
-                <w:webHidden/>
-              </w:rPr>
-            </w:r>
-            <w:r>
-              <w:rPr>
-                <w:noProof/>
+                <w:webHidden/>
+              </w:rPr>
+            </w:r>
+            <w:r>
+              <w:rPr>
                 <w:webHidden/>
               </w:rPr>
               <w:fldChar w:fldCharType="separate"/>
             </w:r>
             <w:r>
               <w:rPr>
-                <w:noProof/>
                 <w:webHidden/>
               </w:rPr>
               <w:t>3</w:t>
             </w:r>
             <w:r>
               <w:rPr>
-                <w:noProof/>
                 <w:webHidden/>
               </w:rPr>
               <w:fldChar w:fldCharType="end"/>
@@ -386,7 +348,6 @@
             </w:tabs>
             <w:rPr>
               <w:rFonts w:cstheme="minorBidi"/>
-              <w:noProof/>
               <w:kern w:val="2"/>
               <w:sz w:val="24"/>
               <w:szCs w:val="24"/>
@@ -397,54 +358,46 @@
             <w:r>
               <w:rPr>
                 <w:rStyle w:val="Hyperlink"/>
-                <w:noProof/>
               </w:rPr>
               <w:t>1.1: Context</w:t>
             </w:r>
             <w:r>
               <w:rPr>
-                <w:noProof/>
                 <w:webHidden/>
               </w:rPr>
               <w:tab/>
             </w:r>
             <w:r>
               <w:rPr>
-                <w:noProof/>
                 <w:webHidden/>
               </w:rPr>
               <w:fldChar w:fldCharType="begin"/>
             </w:r>
             <w:r>
               <w:rPr>
-                <w:noProof/>
                 <w:webHidden/>
               </w:rPr>
               <w:instrText xml:space="preserve"> PAGEREF _Toc210820737 \h </w:instrText>
             </w:r>
             <w:r>
               <w:rPr>
-                <w:noProof/>
-                <w:webHidden/>
-              </w:rPr>
-            </w:r>
-            <w:r>
-              <w:rPr>
-                <w:noProof/>
+                <w:webHidden/>
+              </w:rPr>
+            </w:r>
+            <w:r>
+              <w:rPr>
                 <w:webHidden/>
               </w:rPr>
               <w:fldChar w:fldCharType="separate"/>
             </w:r>
             <w:r>
               <w:rPr>
-                <w:noProof/>
                 <w:webHidden/>
               </w:rPr>
               <w:t>3</w:t>
             </w:r>
             <w:r>
               <w:rPr>
-                <w:noProof/>
                 <w:webHidden/>
               </w:rPr>
               <w:fldChar w:fldCharType="end"/>
@@ -459,7 +412,6 @@
             </w:tabs>
             <w:rPr>
               <w:rFonts w:cstheme="minorBidi"/>
-              <w:noProof/>
               <w:kern w:val="2"/>
               <w:sz w:val="24"/>
               <w:szCs w:val="24"/>
@@ -470,54 +422,46 @@
             <w:r>
               <w:rPr>
                 <w:rStyle w:val="Hyperlink"/>
-                <w:noProof/>
               </w:rPr>
               <w:t>1.2: Opdracht</w:t>
             </w:r>
             <w:r>
               <w:rPr>
-                <w:noProof/>
                 <w:webHidden/>
               </w:rPr>
               <w:tab/>
             </w:r>
             <w:r>
               <w:rPr>
-                <w:noProof/>
                 <w:webHidden/>
               </w:rPr>
               <w:fldChar w:fldCharType="begin"/>
             </w:r>
             <w:r>
               <w:rPr>
-                <w:noProof/>
                 <w:webHidden/>
               </w:rPr>
               <w:instrText xml:space="preserve"> PAGEREF _Toc210820738 \h </w:instrText>
             </w:r>
             <w:r>
               <w:rPr>
-                <w:noProof/>
-                <w:webHidden/>
-              </w:rPr>
-            </w:r>
-            <w:r>
-              <w:rPr>
-                <w:noProof/>
+                <w:webHidden/>
+              </w:rPr>
+            </w:r>
+            <w:r>
+              <w:rPr>
                 <w:webHidden/>
               </w:rPr>
               <w:fldChar w:fldCharType="separate"/>
             </w:r>
             <w:r>
               <w:rPr>
-                <w:noProof/>
                 <w:webHidden/>
               </w:rPr>
               <w:t>4</w:t>
             </w:r>
             <w:r>
               <w:rPr>
-                <w:noProof/>
                 <w:webHidden/>
               </w:rPr>
               <w:fldChar w:fldCharType="end"/>
@@ -532,7 +476,6 @@
             </w:tabs>
             <w:rPr>
               <w:rFonts w:cstheme="minorBidi"/>
-              <w:noProof/>
               <w:kern w:val="2"/>
               <w:sz w:val="24"/>
               <w:szCs w:val="24"/>
@@ -543,54 +486,46 @@
             <w:r>
               <w:rPr>
                 <w:rStyle w:val="Hyperlink"/>
-                <w:noProof/>
               </w:rPr>
               <w:t>1.3:  Databaseontwerp</w:t>
             </w:r>
             <w:r>
               <w:rPr>
-                <w:noProof/>
                 <w:webHidden/>
               </w:rPr>
               <w:tab/>
             </w:r>
             <w:r>
               <w:rPr>
-                <w:noProof/>
                 <w:webHidden/>
               </w:rPr>
               <w:fldChar w:fldCharType="begin"/>
             </w:r>
             <w:r>
               <w:rPr>
-                <w:noProof/>
                 <w:webHidden/>
               </w:rPr>
               <w:instrText xml:space="preserve"> PAGEREF _Toc210820739 \h </w:instrText>
             </w:r>
             <w:r>
               <w:rPr>
-                <w:noProof/>
-                <w:webHidden/>
-              </w:rPr>
-            </w:r>
-            <w:r>
-              <w:rPr>
-                <w:noProof/>
+                <w:webHidden/>
+              </w:rPr>
+            </w:r>
+            <w:r>
+              <w:rPr>
                 <w:webHidden/>
               </w:rPr>
               <w:fldChar w:fldCharType="separate"/>
             </w:r>
             <w:r>
               <w:rPr>
-                <w:noProof/>
                 <w:webHidden/>
               </w:rPr>
               <w:t>4</w:t>
             </w:r>
             <w:r>
               <w:rPr>
-                <w:noProof/>
                 <w:webHidden/>
               </w:rPr>
               <w:fldChar w:fldCharType="end"/>
@@ -605,7 +540,6 @@
             </w:tabs>
             <w:rPr>
               <w:rFonts w:cstheme="minorBidi"/>
-              <w:noProof/>
               <w:kern w:val="2"/>
               <w:sz w:val="24"/>
               <w:szCs w:val="24"/>
@@ -616,54 +550,46 @@
             <w:r>
               <w:rPr>
                 <w:rStyle w:val="Hyperlink"/>
-                <w:noProof/>
               </w:rPr>
               <w:t>1.4: Vervolg</w:t>
             </w:r>
             <w:r>
               <w:rPr>
-                <w:noProof/>
                 <w:webHidden/>
               </w:rPr>
               <w:tab/>
             </w:r>
             <w:r>
               <w:rPr>
-                <w:noProof/>
                 <w:webHidden/>
               </w:rPr>
               <w:fldChar w:fldCharType="begin"/>
             </w:r>
             <w:r>
               <w:rPr>
-                <w:noProof/>
                 <w:webHidden/>
               </w:rPr>
               <w:instrText xml:space="preserve"> PAGEREF _Toc210820740 \h </w:instrText>
             </w:r>
             <w:r>
               <w:rPr>
-                <w:noProof/>
-                <w:webHidden/>
-              </w:rPr>
-            </w:r>
-            <w:r>
-              <w:rPr>
-                <w:noProof/>
+                <w:webHidden/>
+              </w:rPr>
+            </w:r>
+            <w:r>
+              <w:rPr>
                 <w:webHidden/>
               </w:rPr>
               <w:fldChar w:fldCharType="separate"/>
             </w:r>
             <w:r>
               <w:rPr>
-                <w:noProof/>
                 <w:webHidden/>
               </w:rPr>
               <w:t>4</w:t>
             </w:r>
             <w:r>
               <w:rPr>
-                <w:noProof/>
                 <w:webHidden/>
               </w:rPr>
               <w:fldChar w:fldCharType="end"/>
@@ -679,75 +605,64 @@
             </w:tabs>
             <w:rPr>
               <w:rFonts w:eastAsiaTheme="minorEastAsia"/>
-              <w:noProof/>
             </w:rPr>
           </w:pPr>
           <w:hyperlink w:anchor="_Toc210820741" w:history="1">
             <w:r>
               <w:rPr>
                 <w:rStyle w:val="Hyperlink"/>
-                <w:noProof/>
               </w:rPr>
               <w:t>2</w:t>
             </w:r>
             <w:r>
               <w:rPr>
                 <w:rFonts w:eastAsiaTheme="minorEastAsia"/>
-                <w:noProof/>
               </w:rPr>
               <w:tab/>
             </w:r>
             <w:r>
               <w:rPr>
                 <w:rStyle w:val="Hyperlink"/>
-                <w:noProof/>
               </w:rPr>
               <w:t>DBO Stap 1: Het ERD</w:t>
             </w:r>
             <w:r>
               <w:rPr>
-                <w:noProof/>
                 <w:webHidden/>
               </w:rPr>
               <w:tab/>
             </w:r>
             <w:r>
               <w:rPr>
-                <w:noProof/>
                 <w:webHidden/>
               </w:rPr>
               <w:fldChar w:fldCharType="begin"/>
             </w:r>
             <w:r>
               <w:rPr>
-                <w:noProof/>
                 <w:webHidden/>
               </w:rPr>
               <w:instrText xml:space="preserve"> PAGEREF _Toc210820741 \h </w:instrText>
             </w:r>
             <w:r>
               <w:rPr>
-                <w:noProof/>
-                <w:webHidden/>
-              </w:rPr>
-            </w:r>
-            <w:r>
-              <w:rPr>
-                <w:noProof/>
+                <w:webHidden/>
+              </w:rPr>
+            </w:r>
+            <w:r>
+              <w:rPr>
                 <w:webHidden/>
               </w:rPr>
               <w:fldChar w:fldCharType="separate"/>
             </w:r>
             <w:r>
               <w:rPr>
-                <w:noProof/>
                 <w:webHidden/>
               </w:rPr>
               <w:t>5</w:t>
             </w:r>
             <w:r>
               <w:rPr>
-                <w:noProof/>
                 <w:webHidden/>
               </w:rPr>
               <w:fldChar w:fldCharType="end"/>
@@ -762,7 +677,6 @@
             </w:tabs>
             <w:rPr>
               <w:rFonts w:cstheme="minorBidi"/>
-              <w:noProof/>
               <w:kern w:val="2"/>
               <w:sz w:val="24"/>
               <w:szCs w:val="24"/>
@@ -773,54 +687,46 @@
             <w:r>
               <w:rPr>
                 <w:rStyle w:val="Hyperlink"/>
-                <w:noProof/>
               </w:rPr>
               <w:t>2.1: Toelichting</w:t>
             </w:r>
             <w:r>
               <w:rPr>
-                <w:noProof/>
                 <w:webHidden/>
               </w:rPr>
               <w:tab/>
             </w:r>
             <w:r>
               <w:rPr>
-                <w:noProof/>
                 <w:webHidden/>
               </w:rPr>
               <w:fldChar w:fldCharType="begin"/>
             </w:r>
             <w:r>
               <w:rPr>
-                <w:noProof/>
                 <w:webHidden/>
               </w:rPr>
               <w:instrText xml:space="preserve"> PAGEREF _Toc210820742 \h </w:instrText>
             </w:r>
             <w:r>
               <w:rPr>
-                <w:noProof/>
-                <w:webHidden/>
-              </w:rPr>
-            </w:r>
-            <w:r>
-              <w:rPr>
-                <w:noProof/>
+                <w:webHidden/>
+              </w:rPr>
+            </w:r>
+            <w:r>
+              <w:rPr>
                 <w:webHidden/>
               </w:rPr>
               <w:fldChar w:fldCharType="separate"/>
             </w:r>
             <w:r>
               <w:rPr>
-                <w:noProof/>
                 <w:webHidden/>
               </w:rPr>
               <w:t>5</w:t>
             </w:r>
             <w:r>
               <w:rPr>
-                <w:noProof/>
                 <w:webHidden/>
               </w:rPr>
               <w:fldChar w:fldCharType="end"/>
@@ -835,7 +741,6 @@
             </w:tabs>
             <w:rPr>
               <w:rFonts w:cstheme="minorBidi"/>
-              <w:noProof/>
               <w:kern w:val="2"/>
               <w:sz w:val="24"/>
               <w:szCs w:val="24"/>
@@ -846,54 +751,46 @@
             <w:r>
               <w:rPr>
                 <w:rStyle w:val="Hyperlink"/>
-                <w:noProof/>
               </w:rPr>
               <w:t>2.2: ERD</w:t>
             </w:r>
             <w:r>
               <w:rPr>
-                <w:noProof/>
                 <w:webHidden/>
               </w:rPr>
               <w:tab/>
             </w:r>
             <w:r>
               <w:rPr>
-                <w:noProof/>
                 <w:webHidden/>
               </w:rPr>
               <w:fldChar w:fldCharType="begin"/>
             </w:r>
             <w:r>
               <w:rPr>
-                <w:noProof/>
                 <w:webHidden/>
               </w:rPr>
               <w:instrText xml:space="preserve"> PAGEREF _Toc210820743 \h </w:instrText>
             </w:r>
             <w:r>
               <w:rPr>
-                <w:noProof/>
-                <w:webHidden/>
-              </w:rPr>
-            </w:r>
-            <w:r>
-              <w:rPr>
-                <w:noProof/>
+                <w:webHidden/>
+              </w:rPr>
+            </w:r>
+            <w:r>
+              <w:rPr>
                 <w:webHidden/>
               </w:rPr>
               <w:fldChar w:fldCharType="separate"/>
             </w:r>
             <w:r>
               <w:rPr>
-                <w:noProof/>
                 <w:webHidden/>
               </w:rPr>
               <w:t>6</w:t>
             </w:r>
             <w:r>
               <w:rPr>
-                <w:noProof/>
                 <w:webHidden/>
               </w:rPr>
               <w:fldChar w:fldCharType="end"/>
@@ -908,7 +805,6 @@
             </w:tabs>
             <w:rPr>
               <w:rFonts w:cstheme="minorBidi"/>
-              <w:noProof/>
               <w:kern w:val="2"/>
               <w:sz w:val="24"/>
               <w:szCs w:val="24"/>
@@ -919,54 +815,46 @@
             <w:r>
               <w:rPr>
                 <w:rStyle w:val="Hyperlink"/>
-                <w:noProof/>
               </w:rPr>
               <w:t>2.3: Attributen</w:t>
             </w:r>
             <w:r>
               <w:rPr>
-                <w:noProof/>
                 <w:webHidden/>
               </w:rPr>
               <w:tab/>
             </w:r>
             <w:r>
               <w:rPr>
-                <w:noProof/>
                 <w:webHidden/>
               </w:rPr>
               <w:fldChar w:fldCharType="begin"/>
             </w:r>
             <w:r>
               <w:rPr>
-                <w:noProof/>
                 <w:webHidden/>
               </w:rPr>
               <w:instrText xml:space="preserve"> PAGEREF _Toc210820744 \h </w:instrText>
             </w:r>
             <w:r>
               <w:rPr>
-                <w:noProof/>
-                <w:webHidden/>
-              </w:rPr>
-            </w:r>
-            <w:r>
-              <w:rPr>
-                <w:noProof/>
+                <w:webHidden/>
+              </w:rPr>
+            </w:r>
+            <w:r>
+              <w:rPr>
                 <w:webHidden/>
               </w:rPr>
               <w:fldChar w:fldCharType="separate"/>
             </w:r>
             <w:r>
               <w:rPr>
-                <w:noProof/>
                 <w:webHidden/>
               </w:rPr>
               <w:t>7</w:t>
             </w:r>
             <w:r>
               <w:rPr>
-                <w:noProof/>
                 <w:webHidden/>
               </w:rPr>
               <w:fldChar w:fldCharType="end"/>
@@ -981,7 +869,6 @@
             </w:tabs>
             <w:rPr>
               <w:rFonts w:cstheme="minorBidi"/>
-              <w:noProof/>
               <w:kern w:val="2"/>
               <w:sz w:val="24"/>
               <w:szCs w:val="24"/>
@@ -992,54 +879,46 @@
             <w:r>
               <w:rPr>
                 <w:rStyle w:val="Hyperlink"/>
-                <w:noProof/>
               </w:rPr>
               <w:t>2.4: Vervolg</w:t>
             </w:r>
             <w:r>
               <w:rPr>
-                <w:noProof/>
                 <w:webHidden/>
               </w:rPr>
               <w:tab/>
             </w:r>
             <w:r>
               <w:rPr>
-                <w:noProof/>
                 <w:webHidden/>
               </w:rPr>
               <w:fldChar w:fldCharType="begin"/>
             </w:r>
             <w:r>
               <w:rPr>
-                <w:noProof/>
                 <w:webHidden/>
               </w:rPr>
               <w:instrText xml:space="preserve"> PAGEREF _Toc210820745 \h </w:instrText>
             </w:r>
             <w:r>
               <w:rPr>
-                <w:noProof/>
-                <w:webHidden/>
-              </w:rPr>
-            </w:r>
-            <w:r>
-              <w:rPr>
-                <w:noProof/>
+                <w:webHidden/>
+              </w:rPr>
+            </w:r>
+            <w:r>
+              <w:rPr>
                 <w:webHidden/>
               </w:rPr>
               <w:fldChar w:fldCharType="separate"/>
             </w:r>
             <w:r>
               <w:rPr>
-                <w:noProof/>
                 <w:webHidden/>
               </w:rPr>
               <w:t>7</w:t>
             </w:r>
             <w:r>
               <w:rPr>
-                <w:noProof/>
                 <w:webHidden/>
               </w:rPr>
               <w:fldChar w:fldCharType="end"/>
@@ -1055,75 +934,64 @@
             </w:tabs>
             <w:rPr>
               <w:rFonts w:eastAsiaTheme="minorEastAsia"/>
-              <w:noProof/>
             </w:rPr>
           </w:pPr>
           <w:hyperlink w:anchor="_Toc210820746" w:history="1">
             <w:r>
               <w:rPr>
                 <w:rStyle w:val="Hyperlink"/>
-                <w:noProof/>
               </w:rPr>
               <w:t>3</w:t>
             </w:r>
             <w:r>
               <w:rPr>
                 <w:rFonts w:eastAsiaTheme="minorEastAsia"/>
-                <w:noProof/>
               </w:rPr>
               <w:tab/>
             </w:r>
             <w:r>
               <w:rPr>
                 <w:rStyle w:val="Hyperlink"/>
-                <w:noProof/>
               </w:rPr>
               <w:t>DBO Stap 2: Het relationele model</w:t>
             </w:r>
             <w:r>
               <w:rPr>
-                <w:noProof/>
                 <w:webHidden/>
               </w:rPr>
               <w:tab/>
             </w:r>
             <w:r>
               <w:rPr>
-                <w:noProof/>
                 <w:webHidden/>
               </w:rPr>
               <w:fldChar w:fldCharType="begin"/>
             </w:r>
             <w:r>
               <w:rPr>
-                <w:noProof/>
                 <w:webHidden/>
               </w:rPr>
               <w:instrText xml:space="preserve"> PAGEREF _Toc210820746 \h </w:instrText>
             </w:r>
             <w:r>
               <w:rPr>
-                <w:noProof/>
-                <w:webHidden/>
-              </w:rPr>
-            </w:r>
-            <w:r>
-              <w:rPr>
-                <w:noProof/>
+                <w:webHidden/>
+              </w:rPr>
+            </w:r>
+            <w:r>
+              <w:rPr>
                 <w:webHidden/>
               </w:rPr>
               <w:fldChar w:fldCharType="separate"/>
             </w:r>
             <w:r>
               <w:rPr>
-                <w:noProof/>
                 <w:webHidden/>
               </w:rPr>
               <w:t>8</w:t>
             </w:r>
             <w:r>
               <w:rPr>
-                <w:noProof/>
                 <w:webHidden/>
               </w:rPr>
               <w:fldChar w:fldCharType="end"/>
@@ -1138,7 +1006,6 @@
             </w:tabs>
             <w:rPr>
               <w:rFonts w:cstheme="minorBidi"/>
-              <w:noProof/>
               <w:kern w:val="2"/>
               <w:sz w:val="24"/>
               <w:szCs w:val="24"/>
@@ -1149,54 +1016,46 @@
             <w:r>
               <w:rPr>
                 <w:rStyle w:val="Hyperlink"/>
-                <w:noProof/>
               </w:rPr>
               <w:t>3.1: Toelichting</w:t>
             </w:r>
             <w:r>
               <w:rPr>
-                <w:noProof/>
                 <w:webHidden/>
               </w:rPr>
               <w:tab/>
             </w:r>
             <w:r>
               <w:rPr>
-                <w:noProof/>
                 <w:webHidden/>
               </w:rPr>
               <w:fldChar w:fldCharType="begin"/>
             </w:r>
             <w:r>
               <w:rPr>
-                <w:noProof/>
                 <w:webHidden/>
               </w:rPr>
               <w:instrText xml:space="preserve"> PAGEREF _Toc210820747 \h </w:instrText>
             </w:r>
             <w:r>
               <w:rPr>
-                <w:noProof/>
-                <w:webHidden/>
-              </w:rPr>
-            </w:r>
-            <w:r>
-              <w:rPr>
-                <w:noProof/>
+                <w:webHidden/>
+              </w:rPr>
+            </w:r>
+            <w:r>
+              <w:rPr>
                 <w:webHidden/>
               </w:rPr>
               <w:fldChar w:fldCharType="separate"/>
             </w:r>
             <w:r>
               <w:rPr>
-                <w:noProof/>
                 <w:webHidden/>
               </w:rPr>
               <w:t>8</w:t>
             </w:r>
             <w:r>
               <w:rPr>
-                <w:noProof/>
                 <w:webHidden/>
               </w:rPr>
               <w:fldChar w:fldCharType="end"/>
@@ -1211,7 +1070,6 @@
             </w:tabs>
             <w:rPr>
               <w:rFonts w:cstheme="minorBidi"/>
-              <w:noProof/>
               <w:kern w:val="2"/>
               <w:sz w:val="24"/>
               <w:szCs w:val="24"/>
@@ -1222,54 +1080,46 @@
             <w:r>
               <w:rPr>
                 <w:rStyle w:val="Hyperlink"/>
-                <w:noProof/>
               </w:rPr>
               <w:t>3.2: Relationele Model</w:t>
             </w:r>
             <w:r>
               <w:rPr>
-                <w:noProof/>
                 <w:webHidden/>
               </w:rPr>
               <w:tab/>
             </w:r>
             <w:r>
               <w:rPr>
-                <w:noProof/>
                 <w:webHidden/>
               </w:rPr>
               <w:fldChar w:fldCharType="begin"/>
             </w:r>
             <w:r>
               <w:rPr>
-                <w:noProof/>
                 <w:webHidden/>
               </w:rPr>
               <w:instrText xml:space="preserve"> PAGEREF _Toc210820748 \h </w:instrText>
             </w:r>
             <w:r>
               <w:rPr>
-                <w:noProof/>
-                <w:webHidden/>
-              </w:rPr>
-            </w:r>
-            <w:r>
-              <w:rPr>
-                <w:noProof/>
+                <w:webHidden/>
+              </w:rPr>
+            </w:r>
+            <w:r>
+              <w:rPr>
                 <w:webHidden/>
               </w:rPr>
               <w:fldChar w:fldCharType="separate"/>
             </w:r>
             <w:r>
               <w:rPr>
-                <w:noProof/>
                 <w:webHidden/>
               </w:rPr>
               <w:t>8</w:t>
             </w:r>
             <w:r>
               <w:rPr>
-                <w:noProof/>
                 <w:webHidden/>
               </w:rPr>
               <w:fldChar w:fldCharType="end"/>
@@ -1284,7 +1134,6 @@
             </w:tabs>
             <w:rPr>
               <w:rFonts w:cstheme="minorBidi"/>
-              <w:noProof/>
               <w:kern w:val="2"/>
               <w:sz w:val="24"/>
               <w:szCs w:val="24"/>
@@ -1295,54 +1144,46 @@
             <w:r>
               <w:rPr>
                 <w:rStyle w:val="Hyperlink"/>
-                <w:noProof/>
               </w:rPr>
               <w:t>3.3: Vertaling</w:t>
             </w:r>
             <w:r>
               <w:rPr>
-                <w:noProof/>
                 <w:webHidden/>
               </w:rPr>
               <w:tab/>
             </w:r>
             <w:r>
               <w:rPr>
-                <w:noProof/>
                 <w:webHidden/>
               </w:rPr>
               <w:fldChar w:fldCharType="begin"/>
             </w:r>
             <w:r>
               <w:rPr>
-                <w:noProof/>
                 <w:webHidden/>
               </w:rPr>
               <w:instrText xml:space="preserve"> PAGEREF _Toc210820749 \h </w:instrText>
             </w:r>
             <w:r>
               <w:rPr>
-                <w:noProof/>
-                <w:webHidden/>
-              </w:rPr>
-            </w:r>
-            <w:r>
-              <w:rPr>
-                <w:noProof/>
+                <w:webHidden/>
+              </w:rPr>
+            </w:r>
+            <w:r>
+              <w:rPr>
                 <w:webHidden/>
               </w:rPr>
               <w:fldChar w:fldCharType="separate"/>
             </w:r>
             <w:r>
               <w:rPr>
-                <w:noProof/>
                 <w:webHidden/>
               </w:rPr>
               <w:t>9</w:t>
             </w:r>
             <w:r>
               <w:rPr>
-                <w:noProof/>
                 <w:webHidden/>
               </w:rPr>
               <w:fldChar w:fldCharType="end"/>
@@ -1357,7 +1198,6 @@
             </w:tabs>
             <w:rPr>
               <w:rFonts w:cstheme="minorBidi"/>
-              <w:noProof/>
               <w:kern w:val="2"/>
               <w:sz w:val="24"/>
               <w:szCs w:val="24"/>
@@ -1368,54 +1208,46 @@
             <w:r>
               <w:rPr>
                 <w:rStyle w:val="Hyperlink"/>
-                <w:noProof/>
               </w:rPr>
               <w:t>3.4: Vervolg</w:t>
             </w:r>
             <w:r>
               <w:rPr>
-                <w:noProof/>
                 <w:webHidden/>
               </w:rPr>
               <w:tab/>
             </w:r>
             <w:r>
               <w:rPr>
-                <w:noProof/>
                 <w:webHidden/>
               </w:rPr>
               <w:fldChar w:fldCharType="begin"/>
             </w:r>
             <w:r>
               <w:rPr>
-                <w:noProof/>
                 <w:webHidden/>
               </w:rPr>
               <w:instrText xml:space="preserve"> PAGEREF _Toc210820750 \h </w:instrText>
             </w:r>
             <w:r>
               <w:rPr>
-                <w:noProof/>
-                <w:webHidden/>
-              </w:rPr>
-            </w:r>
-            <w:r>
-              <w:rPr>
-                <w:noProof/>
+                <w:webHidden/>
+              </w:rPr>
+            </w:r>
+            <w:r>
+              <w:rPr>
                 <w:webHidden/>
               </w:rPr>
               <w:fldChar w:fldCharType="separate"/>
             </w:r>
             <w:r>
               <w:rPr>
-                <w:noProof/>
                 <w:webHidden/>
               </w:rPr>
               <w:t>9</w:t>
             </w:r>
             <w:r>
               <w:rPr>
-                <w:noProof/>
                 <w:webHidden/>
               </w:rPr>
               <w:fldChar w:fldCharType="end"/>
@@ -1430,7 +1262,6 @@
             </w:tabs>
             <w:rPr>
               <w:rFonts w:cstheme="minorBidi"/>
-              <w:noProof/>
               <w:kern w:val="2"/>
               <w:sz w:val="24"/>
               <w:szCs w:val="24"/>
@@ -1441,54 +1272,46 @@
             <w:r>
               <w:rPr>
                 <w:rStyle w:val="Hyperlink"/>
-                <w:noProof/>
               </w:rPr>
               <w:t>4.1 De database</w:t>
             </w:r>
             <w:r>
               <w:rPr>
-                <w:noProof/>
                 <w:webHidden/>
               </w:rPr>
               <w:tab/>
             </w:r>
             <w:r>
               <w:rPr>
-                <w:noProof/>
                 <w:webHidden/>
               </w:rPr>
               <w:fldChar w:fldCharType="begin"/>
             </w:r>
             <w:r>
               <w:rPr>
-                <w:noProof/>
                 <w:webHidden/>
               </w:rPr>
               <w:instrText xml:space="preserve"> PAGEREF _Toc210820751 \h </w:instrText>
             </w:r>
             <w:r>
               <w:rPr>
-                <w:noProof/>
-                <w:webHidden/>
-              </w:rPr>
-            </w:r>
-            <w:r>
-              <w:rPr>
-                <w:noProof/>
+                <w:webHidden/>
+              </w:rPr>
+            </w:r>
+            <w:r>
+              <w:rPr>
                 <w:webHidden/>
               </w:rPr>
               <w:fldChar w:fldCharType="separate"/>
             </w:r>
             <w:r>
               <w:rPr>
-                <w:noProof/>
                 <w:webHidden/>
               </w:rPr>
               <w:t>10</w:t>
             </w:r>
             <w:r>
               <w:rPr>
-                <w:noProof/>
                 <w:webHidden/>
               </w:rPr>
               <w:fldChar w:fldCharType="end"/>
@@ -1503,7 +1326,6 @@
             </w:tabs>
             <w:rPr>
               <w:rFonts w:cstheme="minorBidi"/>
-              <w:noProof/>
               <w:kern w:val="2"/>
               <w:sz w:val="24"/>
               <w:szCs w:val="24"/>
@@ -1514,54 +1336,46 @@
             <w:r>
               <w:rPr>
                 <w:rStyle w:val="Hyperlink"/>
-                <w:noProof/>
               </w:rPr>
               <w:t>4.1: Toelichting</w:t>
             </w:r>
             <w:r>
               <w:rPr>
-                <w:noProof/>
                 <w:webHidden/>
               </w:rPr>
               <w:tab/>
             </w:r>
             <w:r>
               <w:rPr>
-                <w:noProof/>
                 <w:webHidden/>
               </w:rPr>
               <w:fldChar w:fldCharType="begin"/>
             </w:r>
             <w:r>
               <w:rPr>
-                <w:noProof/>
                 <w:webHidden/>
               </w:rPr>
               <w:instrText xml:space="preserve"> PAGEREF _Toc210820752 \h </w:instrText>
             </w:r>
             <w:r>
               <w:rPr>
-                <w:noProof/>
-                <w:webHidden/>
-              </w:rPr>
-            </w:r>
-            <w:r>
-              <w:rPr>
-                <w:noProof/>
+                <w:webHidden/>
+              </w:rPr>
+            </w:r>
+            <w:r>
+              <w:rPr>
                 <w:webHidden/>
               </w:rPr>
               <w:fldChar w:fldCharType="separate"/>
             </w:r>
             <w:r>
               <w:rPr>
-                <w:noProof/>
                 <w:webHidden/>
               </w:rPr>
               <w:t>10</w:t>
             </w:r>
             <w:r>
               <w:rPr>
-                <w:noProof/>
                 <w:webHidden/>
               </w:rPr>
               <w:fldChar w:fldCharType="end"/>
@@ -1576,7 +1390,6 @@
             </w:tabs>
             <w:rPr>
               <w:rFonts w:cstheme="minorBidi"/>
-              <w:noProof/>
               <w:kern w:val="2"/>
               <w:sz w:val="24"/>
               <w:szCs w:val="24"/>
@@ -1587,55 +1400,46 @@
             <w:r>
               <w:rPr>
                 <w:rStyle w:val="Hyperlink"/>
-                <w:noProof/>
-                <w:lang w:val="en-US"/>
               </w:rPr>
               <w:t>4.2: Database</w:t>
             </w:r>
             <w:r>
               <w:rPr>
-                <w:noProof/>
                 <w:webHidden/>
               </w:rPr>
               <w:tab/>
             </w:r>
             <w:r>
               <w:rPr>
-                <w:noProof/>
                 <w:webHidden/>
               </w:rPr>
               <w:fldChar w:fldCharType="begin"/>
             </w:r>
             <w:r>
               <w:rPr>
-                <w:noProof/>
                 <w:webHidden/>
               </w:rPr>
               <w:instrText xml:space="preserve"> PAGEREF _Toc210820753 \h </w:instrText>
             </w:r>
             <w:r>
               <w:rPr>
-                <w:noProof/>
-                <w:webHidden/>
-              </w:rPr>
-            </w:r>
-            <w:r>
-              <w:rPr>
-                <w:noProof/>
+                <w:webHidden/>
+              </w:rPr>
+            </w:r>
+            <w:r>
+              <w:rPr>
                 <w:webHidden/>
               </w:rPr>
               <w:fldChar w:fldCharType="separate"/>
             </w:r>
             <w:r>
               <w:rPr>
-                <w:noProof/>
                 <w:webHidden/>
               </w:rPr>
               <w:t>11</w:t>
             </w:r>
             <w:r>
               <w:rPr>
-                <w:noProof/>
                 <w:webHidden/>
               </w:rPr>
               <w:fldChar w:fldCharType="end"/>
@@ -1726,9 +1530,6 @@
     </w:p>
     <w:p>
       <w:r>
-        <w:rPr>
-          <w:noProof/>
-        </w:rPr>
         <w:drawing>
           <wp:anchor distT="0" distB="0" distL="114300" distR="114300" simplePos="0" relativeHeight="251660288" behindDoc="0" locked="0" layoutInCell="1" allowOverlap="1" wp14:anchorId="7A47C71E" wp14:editId="4287167C">
             <wp:simplePos x="0" y="0"/>
@@ -1793,9 +1594,6 @@
         </w:drawing>
       </w:r>
       <w:r>
-        <w:rPr>
-          <w:noProof/>
-        </w:rPr>
         <w:drawing>
           <wp:anchor distT="0" distB="0" distL="114300" distR="114300" simplePos="0" relativeHeight="251659264" behindDoc="0" locked="0" layoutInCell="1" allowOverlap="1" wp14:anchorId="3F74CC78" wp14:editId="0F673BBE">
             <wp:simplePos x="0" y="0"/>
@@ -1915,49 +1713,21 @@
           <w:b/>
           <w:bCs/>
         </w:rPr>
-        <w:t>Samenva</w:t>
+        <w:t>Samenvatting Databaseontwerp (DBO) – Blok 0</w:t>
       </w:r>
       <w:r>
         <w:rPr>
           <w:b/>
           <w:bCs/>
         </w:rPr>
-        <w:t>tti</w:t>
+        <w:t>4</w:t>
       </w:r>
       <w:r>
         <w:rPr>
           <w:b/>
           <w:bCs/>
         </w:rPr>
-        <w:t>ng Databaseontwerp (DBO) – Blok 0</w:t>
-      </w:r>
-      <w:r>
-        <w:rPr>
-          <w:b/>
-          <w:bCs/>
-        </w:rPr>
-        <w:t>4</w:t>
-      </w:r>
-      <w:r>
-        <w:rPr>
-          <w:b/>
-          <w:bCs/>
-        </w:rPr>
-        <w:t xml:space="preserve"> Het gestructureerd ontwerpen van een goede (rela</w:t>
-      </w:r>
-      <w:r>
-        <w:rPr>
-          <w:b/>
-          <w:bCs/>
-        </w:rPr>
-        <w:t>ti</w:t>
-      </w:r>
-      <w:r>
-        <w:rPr>
-          <w:b/>
-          <w:bCs/>
-        </w:rPr>
-        <w:t xml:space="preserve">onele) database bestaat uit drie fasen: </w:t>
+        <w:t xml:space="preserve"> Het gestructureerd ontwerpen van een goede (relationele) database bestaat uit drie fasen: </w:t>
       </w:r>
     </w:p>
     <w:p>
@@ -2170,9 +1940,6 @@
     </w:p>
     <w:p>
       <w:r>
-        <w:rPr>
-          <w:noProof/>
-        </w:rPr>
         <w:drawing>
           <wp:anchor distT="0" distB="0" distL="114300" distR="114300" simplePos="0" relativeHeight="251663360" behindDoc="0" locked="0" layoutInCell="1" allowOverlap="1" wp14:anchorId="5E7E1C32" wp14:editId="70595D5A">
             <wp:simplePos x="0" y="0"/>
@@ -2348,31 +2115,19 @@
       </w:r>
       <w:r>
         <w:br/>
-        <w:t>image: en</w:t>
-      </w:r>
-      <w:r>
-        <w:t>kelvoudige</w:t>
+        <w:t>image: enkelvoudige</w:t>
       </w:r>
       <w:r>
         <w:br/>
-        <w:t>added_at:</w:t>
-      </w:r>
-      <w:r>
-        <w:t xml:space="preserve"> enkelvoudige</w:t>
+        <w:t>added_at: enkelvoudige</w:t>
       </w:r>
       <w:r>
         <w:br/>
-        <w:t>price:</w:t>
-      </w:r>
-      <w:r>
-        <w:t xml:space="preserve"> enkelvoudige</w:t>
+        <w:t>price: enkelvoudige</w:t>
       </w:r>
       <w:r>
         <w:br/>
-        <w:t>dimensions:</w:t>
-      </w:r>
-      <w:r>
-        <w:t xml:space="preserve"> enkelvoudige</w:t>
+        <w:t>dimensions: enkelvoudige</w:t>
       </w:r>
     </w:p>
     <w:p>
@@ -2402,38 +2157,23 @@
       </w:r>
       <w:r>
         <w:br/>
-        <w:t>firstname: en</w:t>
-      </w:r>
-      <w:r>
-        <w:t>kelvoudige</w:t>
+        <w:t>firstname: enkelvoudige</w:t>
       </w:r>
       <w:r>
         <w:br/>
-        <w:t>lastname:</w:t>
-      </w:r>
-      <w:r>
-        <w:t xml:space="preserve"> enkelvoudige</w:t>
+        <w:t>lastname: enkelvoudige</w:t>
       </w:r>
       <w:r>
         <w:br/>
-        <w:t>email:</w:t>
-      </w:r>
-      <w:r>
-        <w:t xml:space="preserve"> enkelvoudige</w:t>
+        <w:t>email: enkelvoudige</w:t>
       </w:r>
       <w:r>
         <w:br/>
-        <w:t>username:</w:t>
-      </w:r>
-      <w:r>
-        <w:t xml:space="preserve"> enkelvoudige</w:t>
+        <w:t>username: enkelvoudige</w:t>
       </w:r>
       <w:r>
         <w:br/>
-        <w:t>password:</w:t>
-      </w:r>
-      <w:r>
-        <w:t xml:space="preserve"> enkelvoudige</w:t>
+        <w:t>password: enkelvoudige</w:t>
       </w:r>
     </w:p>
     <w:p>
@@ -2493,10 +2233,7 @@
       </w:r>
       <w:r>
         <w:br/>
-        <w:t>last_login_date: enkelvoud</w:t>
-      </w:r>
-      <w:r>
-        <w:t>ige</w:t>
+        <w:t>last_login_date: enkelvoudige</w:t>
       </w:r>
       <w:r>
         <w:br/>
@@ -2523,59 +2260,35 @@
         <w:br/>
       </w:r>
       <w:r>
-        <w:t>Id:</w:t>
-      </w:r>
-      <w:r>
-        <w:t xml:space="preserve"> enkelvoudige</w:t>
+        <w:t>Id: enkelvoudige</w:t>
       </w:r>
       <w:r>
         <w:br/>
-        <w:t>Street:</w:t>
-      </w:r>
-      <w:r>
-        <w:t xml:space="preserve"> afgeleid, enkelvoudige</w:t>
+        <w:t>Street: afgeleid, enkelvoudige</w:t>
       </w:r>
       <w:r>
         <w:br/>
-        <w:t>Housenumber:</w:t>
-      </w:r>
-      <w:r>
-        <w:t xml:space="preserve"> afgeleid, enkelvoudige</w:t>
+        <w:t>Housenumber: afgeleid, enkelvoudige</w:t>
       </w:r>
       <w:r>
         <w:br/>
-        <w:t>zip_code:</w:t>
-      </w:r>
-      <w:r>
-        <w:t xml:space="preserve"> afgeleid, enkelvoudgie</w:t>
+        <w:t>zip_code: afgeleid, enkelvoudgie</w:t>
       </w:r>
       <w:r>
         <w:br/>
-        <w:t>mobile:</w:t>
-      </w:r>
-      <w:r>
-        <w:t xml:space="preserve"> enkelvoudige</w:t>
+        <w:t>mobile: enkelvoudige</w:t>
       </w:r>
       <w:r>
         <w:br/>
-        <w:t>phone:</w:t>
-      </w:r>
-      <w:r>
-        <w:t xml:space="preserve"> enkelvoudige</w:t>
+        <w:t>phone: enkelvoudige</w:t>
       </w:r>
       <w:r>
         <w:br/>
-        <w:t>city:</w:t>
-      </w:r>
-      <w:r>
-        <w:t xml:space="preserve"> enkelvoudige</w:t>
+        <w:t>city: enkelvoudige</w:t>
       </w:r>
       <w:r>
         <w:br/>
-        <w:t>country:</w:t>
-      </w:r>
-      <w:r>
-        <w:t xml:space="preserve"> enkelvoudige</w:t>
+        <w:t>country: enkelvoudige</w:t>
       </w:r>
     </w:p>
     <w:p>
@@ -2657,9 +2370,6 @@
     </w:p>
     <w:p>
       <w:r>
-        <w:rPr>
-          <w:noProof/>
-        </w:rPr>
         <w:drawing>
           <wp:inline distT="0" distB="0" distL="0" distR="0" wp14:anchorId="2CD098A4" wp14:editId="464185AB">
             <wp:extent cx="5731510" cy="3579495"/>
@@ -2748,22 +2458,13 @@
       </w:r>
     </w:p>
     <w:p>
-      <w:pPr>
-        <w:rPr>
-          <w:lang w:val="en-US"/>
-        </w:rPr>
-      </w:pPr>
-      <w:r>
-        <w:rPr>
-          <w:lang w:val="en-US"/>
-        </w:rPr>
+      <w:r>
         <w:t xml:space="preserve">Hierbij mijn </w:t>
       </w:r>
       <w:r>
         <w:rPr>
           <w:b/>
           <w:bCs/>
-          <w:lang w:val="en-US"/>
         </w:rPr>
         <w:t xml:space="preserve">Relationele </w:t>
       </w:r>
@@ -2771,7 +2472,6 @@
         <w:rPr>
           <w:b/>
           <w:bCs/>
-          <w:lang w:val="en-US"/>
         </w:rPr>
         <w:t>Model:</w:t>
       </w:r>
@@ -2779,7 +2479,6 @@
         <w:rPr>
           <w:b/>
           <w:bCs/>
-          <w:lang w:val="en-US"/>
         </w:rPr>
         <w:t xml:space="preserve"> </w:t>
       </w:r>
@@ -2787,126 +2486,81 @@
         <w:rPr>
           <w:b/>
           <w:bCs/>
-          <w:lang w:val="en-US"/>
         </w:rPr>
         <w:br/>
       </w:r>
       <w:r>
-        <w:rPr>
-          <w:lang w:val="en-US"/>
-        </w:rPr>
         <w:t>Artwork(</w:t>
       </w:r>
       <w:r>
         <w:rPr>
           <w:u w:val="single"/>
-          <w:lang w:val="en-US"/>
         </w:rPr>
         <w:t>Id,</w:t>
       </w:r>
       <w:r>
-        <w:rPr>
-          <w:lang w:val="en-US"/>
-        </w:rPr>
-        <w:t>title,artist,description,medium,year_created,i</w:t>
-      </w:r>
-      <w:r>
-        <w:rPr>
-          <w:lang w:val="en-US"/>
-        </w:rPr>
-        <w:t>mage,added_at,price,dimensions)</w:t>
+        <w:t>title,artist,description,medium,year_created,image,added_at,price,dimensions)</w:t>
       </w:r>
     </w:p>
     <w:p>
       <w:pPr>
         <w:rPr>
           <w:color w:val="000000" w:themeColor="text1"/>
-          <w:lang w:val="en-US"/>
-        </w:rPr>
-      </w:pPr>
-      <w:r>
-        <w:rPr>
-          <w:lang w:val="en-US"/>
-        </w:rPr>
+        </w:rPr>
+      </w:pPr>
+      <w:r>
         <w:t>User(</w:t>
       </w:r>
       <w:r>
         <w:rPr>
           <w:u w:val="single"/>
-          <w:lang w:val="en-US"/>
         </w:rPr>
         <w:t>Id,</w:t>
       </w:r>
       <w:r>
-        <w:rPr>
-          <w:lang w:val="en-US"/>
-        </w:rPr>
-        <w:t>firstname,lastname,e</w:t>
-      </w:r>
-      <w:r>
-        <w:rPr>
-          <w:lang w:val="en-US"/>
-        </w:rPr>
-        <w:t>mail,username,password,</w:t>
+        <w:t>firstname,lastname,email,username,password,</w:t>
       </w:r>
       <w:r>
         <w:rPr>
           <w:color w:val="EE0000"/>
-          <w:lang w:val="en-US"/>
         </w:rPr>
         <w:t>address_id</w:t>
       </w:r>
       <w:r>
         <w:rPr>
           <w:color w:val="EE0000"/>
-          <w:lang w:val="en-US"/>
         </w:rPr>
         <w:t>,employee_id,member_id</w:t>
       </w:r>
       <w:r>
-        <w:rPr>
-          <w:lang w:val="en-US"/>
-        </w:rPr>
         <w:t>)</w:t>
       </w:r>
       <w:r>
-        <w:rPr>
-          <w:lang w:val="en-US"/>
-        </w:rPr>
         <w:br/>
       </w:r>
       <w:r>
         <w:rPr>
           <w:color w:val="EE0000"/>
-          <w:lang w:val="en-US"/>
-        </w:rPr>
-        <w:t>address_id</w:t>
-      </w:r>
-      <w:r>
-        <w:rPr>
-          <w:color w:val="EE0000"/>
-          <w:lang w:val="en-US"/>
-        </w:rPr>
-        <w:t xml:space="preserve"> </w:t>
+        </w:rPr>
+        <w:t xml:space="preserve">address_id </w:t>
       </w:r>
       <w:r>
         <w:rPr>
           <w:color w:val="000000" w:themeColor="text1"/>
-          <w:lang w:val="en-US"/>
-        </w:rPr>
-        <w:t xml:space="preserve">is de vreemde sleutel. </w:t>
+        </w:rPr>
+        <w:t xml:space="preserve">is de vreemde sleutel. Verwijst naar Address. Null is </w:t>
       </w:r>
       <w:r>
         <w:rPr>
           <w:color w:val="000000" w:themeColor="text1"/>
         </w:rPr>
-        <w:t xml:space="preserve">Verwijst naar Address. </w:t>
+        <w:t xml:space="preserve">niet </w:t>
       </w:r>
       <w:r>
         <w:rPr>
           <w:color w:val="000000" w:themeColor="text1"/>
         </w:rPr>
-        <w:t>Null is toegestaan.</w:t>
+        <w:t>toegestaan.</w:t>
       </w:r>
       <w:r>
         <w:rPr>
@@ -2924,51 +2578,36 @@
         <w:rPr>
           <w:color w:val="000000" w:themeColor="text1"/>
         </w:rPr>
-        <w:t>is de vreemd</w:t>
+        <w:t>is de vreemde sleutel. Verwijst naar Employee. Null is toegestaan.</w:t>
       </w:r>
       <w:r>
         <w:rPr>
           <w:color w:val="000000" w:themeColor="text1"/>
         </w:rPr>
-        <w:t>e sleutel. Verwijst naar Employee. Null is toegestaan.</w:t>
+        <w:br/>
+      </w:r>
+      <w:r>
+        <w:rPr>
+          <w:color w:val="C00000"/>
+        </w:rPr>
+        <w:t xml:space="preserve">member_id </w:t>
       </w:r>
       <w:r>
         <w:rPr>
           <w:color w:val="000000" w:themeColor="text1"/>
         </w:rPr>
-        <w:br/>
-      </w:r>
-      <w:r>
-        <w:rPr>
-          <w:color w:val="C00000"/>
-        </w:rPr>
-        <w:t xml:space="preserve">member_id </w:t>
-      </w:r>
-      <w:r>
+        <w:t>is de vreemde sleutel. Verwijst naar Member. Null is toegestaan.</w:t>
+      </w:r>
+    </w:p>
+    <w:p>
+      <w:pPr>
         <w:rPr>
           <w:color w:val="000000" w:themeColor="text1"/>
         </w:rPr>
-        <w:t xml:space="preserve">is de vreemde sleutel. </w:t>
-      </w:r>
+      </w:pPr>
       <w:r>
         <w:rPr>
           <w:color w:val="000000" w:themeColor="text1"/>
-          <w:lang w:val="en-US"/>
-        </w:rPr>
-        <w:t>Verwijst naar Member. Null is toegestaan.</w:t>
-      </w:r>
-    </w:p>
-    <w:p>
-      <w:pPr>
-        <w:rPr>
-          <w:color w:val="000000" w:themeColor="text1"/>
-          <w:lang w:val="en-US"/>
-        </w:rPr>
-      </w:pPr>
-      <w:r>
-        <w:rPr>
-          <w:color w:val="000000" w:themeColor="text1"/>
-          <w:lang w:val="en-US"/>
         </w:rPr>
         <w:t>Employee(</w:t>
       </w:r>
@@ -2976,28 +2615,18 @@
         <w:rPr>
           <w:color w:val="000000" w:themeColor="text1"/>
           <w:u w:val="single"/>
-          <w:lang w:val="en-US"/>
         </w:rPr>
         <w:t>Id,</w:t>
       </w:r>
       <w:r>
         <w:rPr>
           <w:color w:val="000000" w:themeColor="text1"/>
-          <w:lang w:val="en-US"/>
-        </w:rPr>
-        <w:t>start_date,j</w:t>
+        </w:rPr>
+        <w:t>start_date,job_title)</w:t>
       </w:r>
       <w:r>
         <w:rPr>
           <w:color w:val="000000" w:themeColor="text1"/>
-          <w:lang w:val="en-US"/>
-        </w:rPr>
-        <w:t>ob_title)</w:t>
-      </w:r>
-      <w:r>
-        <w:rPr>
-          <w:color w:val="000000" w:themeColor="text1"/>
-          <w:lang w:val="en-US"/>
         </w:rPr>
         <w:br/>
         <w:t>Member(</w:t>
@@ -3006,14 +2635,12 @@
         <w:rPr>
           <w:color w:val="000000" w:themeColor="text1"/>
           <w:u w:val="single"/>
-          <w:lang w:val="en-US"/>
         </w:rPr>
         <w:t>Id,</w:t>
       </w:r>
       <w:r>
         <w:rPr>
           <w:color w:val="000000" w:themeColor="text1"/>
-          <w:lang w:val="en-US"/>
         </w:rPr>
         <w:t>member_number,last_login_date)</w:t>
       </w:r>
@@ -3022,13 +2649,11 @@
       <w:pPr>
         <w:rPr>
           <w:color w:val="000000" w:themeColor="text1"/>
-          <w:lang w:val="en-US"/>
         </w:rPr>
       </w:pPr>
       <w:r>
         <w:rPr>
           <w:color w:val="000000" w:themeColor="text1"/>
-          <w:lang w:val="en-US"/>
         </w:rPr>
         <w:t>Address(</w:t>
       </w:r>
@@ -3036,45 +2661,28 @@
         <w:rPr>
           <w:color w:val="000000" w:themeColor="text1"/>
           <w:u w:val="single"/>
-          <w:lang w:val="en-US"/>
         </w:rPr>
         <w:t>Id,</w:t>
       </w:r>
       <w:r>
         <w:rPr>
           <w:color w:val="000000" w:themeColor="text1"/>
-          <w:lang w:val="en-US"/>
         </w:rPr>
         <w:t>street,housenumber,zip_code,mobile,phone,city,country)</w:t>
       </w:r>
       <w:r>
         <w:rPr>
           <w:color w:val="000000" w:themeColor="text1"/>
-          <w:lang w:val="en-US"/>
         </w:rPr>
         <w:br/>
       </w:r>
     </w:p>
     <w:p>
-      <w:pPr>
-        <w:rPr>
-          <w:lang w:val="en-US"/>
-        </w:rPr>
-      </w:pPr>
-      <w:r>
-        <w:rPr>
-          <w:lang w:val="en-US"/>
-        </w:rPr>
+      <w:r>
         <w:br w:type="page"/>
       </w:r>
     </w:p>
-    <w:p>
-      <w:pPr>
-        <w:rPr>
-          <w:lang w:val="en-US"/>
-        </w:rPr>
-      </w:pPr>
-    </w:p>
+    <w:p/>
     <w:p>
       <w:pPr>
         <w:pStyle w:val="Kop2"/>
@@ -3232,9 +2840,6 @@
     <w:p/>
     <w:p>
       <w:r>
-        <w:rPr>
-          <w:noProof/>
-        </w:rPr>
         <mc:AlternateContent>
           <mc:Choice Requires="wps">
             <w:drawing>
@@ -3302,750 +2907,364 @@
         </mc:AlternateContent>
       </w:r>
       <w:r>
-        <w:t>Hieronder komt de geëxporteerde tekst v</w:t>
-      </w:r>
-      <w:r>
-        <w:t>an uit de database.</w:t>
+        <w:t>Hieronder komt de geëxporteerde tekst van uit de database.</w:t>
       </w:r>
     </w:p>
     <w:p/>
     <w:p>
-      <w:pPr>
-        <w:rPr>
-          <w:lang/>
-        </w:rPr>
-      </w:pPr>
-      <w:r>
-        <w:rPr>
-          <w:lang w:val="en-US"/>
-        </w:rPr>
+      <w:r>
         <w:t xml:space="preserve"> </w:t>
       </w:r>
       <w:r>
         <w:rPr>
           <w:i/>
           <w:iCs/>
-          <w:lang/>
         </w:rPr>
         <w:t>-- phpMyAdmin SQL Dump</w:t>
       </w:r>
     </w:p>
     <w:p>
-      <w:pPr>
-        <w:rPr>
-          <w:lang/>
-        </w:rPr>
-      </w:pPr>
-      <w:r>
-        <w:rPr>
-          <w:i/>
-          <w:iCs/>
-          <w:lang/>
+      <w:r>
+        <w:rPr>
+          <w:i/>
+          <w:iCs/>
         </w:rPr>
         <w:t>-- version 5.2.3</w:t>
       </w:r>
     </w:p>
     <w:p>
-      <w:pPr>
-        <w:rPr>
-          <w:lang/>
-        </w:rPr>
-      </w:pPr>
-      <w:r>
-        <w:rPr>
-          <w:i/>
-          <w:iCs/>
-          <w:lang/>
+      <w:r>
+        <w:rPr>
+          <w:i/>
+          <w:iCs/>
         </w:rPr>
         <w:t>-- https://www.phpmyadmin.net/</w:t>
       </w:r>
     </w:p>
     <w:p>
-      <w:pPr>
-        <w:rPr>
-          <w:lang/>
-        </w:rPr>
-      </w:pPr>
-      <w:r>
-        <w:rPr>
-          <w:i/>
-          <w:iCs/>
-          <w:lang/>
+      <w:r>
+        <w:rPr>
+          <w:i/>
+          <w:iCs/>
         </w:rPr>
         <w:t>--</w:t>
       </w:r>
     </w:p>
     <w:p>
-      <w:pPr>
-        <w:rPr>
-          <w:lang/>
-        </w:rPr>
-      </w:pPr>
-      <w:r>
-        <w:rPr>
-          <w:i/>
-          <w:iCs/>
-          <w:lang/>
+      <w:r>
+        <w:rPr>
+          <w:i/>
+          <w:iCs/>
         </w:rPr>
         <w:t>-- Host: mariadb</w:t>
       </w:r>
     </w:p>
     <w:p>
-      <w:pPr>
-        <w:rPr>
-          <w:lang/>
-        </w:rPr>
-      </w:pPr>
-      <w:r>
-        <w:rPr>
-          <w:i/>
-          <w:iCs/>
-          <w:lang/>
+      <w:r>
+        <w:rPr>
+          <w:i/>
+          <w:iCs/>
         </w:rPr>
         <w:t>-- Generation Time: Jan 13, 2026 at 08:21 AM</w:t>
       </w:r>
     </w:p>
     <w:p>
-      <w:pPr>
-        <w:rPr>
-          <w:lang/>
-        </w:rPr>
-      </w:pPr>
-      <w:r>
-        <w:rPr>
-          <w:i/>
-          <w:iCs/>
-          <w:lang/>
+      <w:r>
+        <w:rPr>
+          <w:i/>
+          <w:iCs/>
         </w:rPr>
         <w:t>-- Server version: 10.4.34-MariaDB-1:10.4.34+maria~ubu2004</w:t>
       </w:r>
     </w:p>
     <w:p>
-      <w:pPr>
-        <w:rPr>
-          <w:lang/>
-        </w:rPr>
-      </w:pPr>
-      <w:r>
-        <w:rPr>
-          <w:i/>
-          <w:iCs/>
-          <w:lang/>
+      <w:r>
+        <w:rPr>
+          <w:i/>
+          <w:iCs/>
         </w:rPr>
         <w:t>-- PHP Version: 8.3.29</w:t>
       </w:r>
     </w:p>
-    <w:p>
-      <w:pPr>
-        <w:rPr>
-          <w:lang/>
-        </w:rPr>
-      </w:pPr>
-    </w:p>
-    <w:p>
-      <w:pPr>
-        <w:rPr>
-          <w:lang/>
-        </w:rPr>
-      </w:pPr>
-      <w:r>
-        <w:rPr>
-          <w:lang/>
-        </w:rPr>
+    <w:p/>
+    <w:p>
+      <w:r>
         <w:t>SET SQL_MODE = "NO_AUTO_VALUE_ON_ZERO";</w:t>
       </w:r>
     </w:p>
     <w:p>
-      <w:pPr>
-        <w:rPr>
-          <w:lang/>
-        </w:rPr>
-      </w:pPr>
-      <w:r>
-        <w:rPr>
-          <w:lang/>
-        </w:rPr>
+      <w:r>
         <w:t>START TRANSACTION;</w:t>
       </w:r>
     </w:p>
     <w:p>
-      <w:pPr>
-        <w:rPr>
-          <w:lang/>
-        </w:rPr>
-      </w:pPr>
-      <w:r>
-        <w:rPr>
-          <w:lang/>
-        </w:rPr>
+      <w:r>
         <w:t>SET time_zone = "+00:00";</w:t>
       </w:r>
     </w:p>
-    <w:p>
-      <w:pPr>
-        <w:rPr>
-          <w:lang/>
-        </w:rPr>
-      </w:pPr>
-    </w:p>
-    <w:p>
-      <w:pPr>
-        <w:rPr>
-          <w:lang/>
-        </w:rPr>
-      </w:pPr>
-      <w:r>
-        <w:rPr>
-          <w:i/>
-          <w:iCs/>
-          <w:lang/>
+    <w:p/>
+    <w:p>
+      <w:r>
+        <w:rPr>
+          <w:i/>
+          <w:iCs/>
         </w:rPr>
         <w:t>/*!40101 SET @OLD_CHARACTER_SET_CLIENT=@@CHARACTER_SET_CLIENT */</w:t>
       </w:r>
       <w:r>
-        <w:rPr>
-          <w:lang/>
-        </w:rPr>
         <w:t>;</w:t>
       </w:r>
     </w:p>
     <w:p>
-      <w:pPr>
-        <w:rPr>
-          <w:lang/>
-        </w:rPr>
-      </w:pPr>
-      <w:r>
-        <w:rPr>
-          <w:i/>
-          <w:iCs/>
-          <w:lang/>
+      <w:r>
+        <w:rPr>
+          <w:i/>
+          <w:iCs/>
         </w:rPr>
         <w:t>/*!40101 SET @OLD_CHARACTER_SET_RESULTS=@@CHARACTER_SET_RESULTS */</w:t>
       </w:r>
       <w:r>
-        <w:rPr>
-          <w:lang/>
-        </w:rPr>
         <w:t>;</w:t>
       </w:r>
     </w:p>
     <w:p>
-      <w:pPr>
-        <w:rPr>
-          <w:lang/>
-        </w:rPr>
-      </w:pPr>
-      <w:r>
-        <w:rPr>
-          <w:i/>
-          <w:iCs/>
-          <w:lang/>
+      <w:r>
+        <w:rPr>
+          <w:i/>
+          <w:iCs/>
         </w:rPr>
         <w:t>/*!40101 SET @OLD_COLLATION_CONNECTION=@@COLLATION_CONNECTION */</w:t>
       </w:r>
       <w:r>
-        <w:rPr>
-          <w:lang/>
-        </w:rPr>
         <w:t>;</w:t>
       </w:r>
     </w:p>
     <w:p>
-      <w:pPr>
-        <w:rPr>
-          <w:lang/>
-        </w:rPr>
-      </w:pPr>
-      <w:r>
-        <w:rPr>
-          <w:i/>
-          <w:iCs/>
-          <w:lang/>
+      <w:r>
+        <w:rPr>
+          <w:i/>
+          <w:iCs/>
         </w:rPr>
         <w:t>/*!40101 SET NAMES utf8mb4 */</w:t>
       </w:r>
       <w:r>
-        <w:rPr>
-          <w:lang/>
-        </w:rPr>
         <w:t>;</w:t>
       </w:r>
     </w:p>
-    <w:p>
-      <w:pPr>
-        <w:rPr>
-          <w:lang/>
-        </w:rPr>
-      </w:pPr>
-    </w:p>
-    <w:p>
-      <w:pPr>
-        <w:rPr>
-          <w:lang/>
-        </w:rPr>
-      </w:pPr>
-      <w:r>
-        <w:rPr>
-          <w:i/>
-          <w:iCs/>
-          <w:lang/>
+    <w:p/>
+    <w:p>
+      <w:r>
+        <w:rPr>
+          <w:i/>
+          <w:iCs/>
         </w:rPr>
         <w:t>--</w:t>
       </w:r>
     </w:p>
     <w:p>
-      <w:pPr>
-        <w:rPr>
-          <w:lang/>
-        </w:rPr>
-      </w:pPr>
-      <w:r>
-        <w:rPr>
-          <w:i/>
-          <w:iCs/>
-          <w:lang/>
+      <w:r>
+        <w:rPr>
+          <w:i/>
+          <w:iCs/>
         </w:rPr>
         <w:t>-- Database: `blok4b`</w:t>
       </w:r>
     </w:p>
     <w:p>
-      <w:pPr>
-        <w:rPr>
-          <w:lang/>
-        </w:rPr>
-      </w:pPr>
-      <w:r>
-        <w:rPr>
-          <w:i/>
-          <w:iCs/>
-          <w:lang/>
+      <w:r>
+        <w:rPr>
+          <w:i/>
+          <w:iCs/>
         </w:rPr>
         <w:t>--</w:t>
       </w:r>
     </w:p>
-    <w:p>
-      <w:pPr>
-        <w:rPr>
-          <w:lang/>
-        </w:rPr>
-      </w:pPr>
-    </w:p>
-    <w:p>
-      <w:pPr>
-        <w:rPr>
-          <w:lang/>
-        </w:rPr>
-      </w:pPr>
-      <w:r>
-        <w:rPr>
-          <w:i/>
-          <w:iCs/>
-          <w:lang/>
+    <w:p/>
+    <w:p>
+      <w:r>
+        <w:rPr>
+          <w:i/>
+          <w:iCs/>
         </w:rPr>
         <w:t>-- --------------------------------------------------------</w:t>
       </w:r>
     </w:p>
-    <w:p>
-      <w:pPr>
-        <w:rPr>
-          <w:lang/>
-        </w:rPr>
-      </w:pPr>
-    </w:p>
-    <w:p>
-      <w:pPr>
-        <w:rPr>
-          <w:lang/>
-        </w:rPr>
-      </w:pPr>
-      <w:r>
-        <w:rPr>
-          <w:i/>
-          <w:iCs/>
-          <w:lang/>
+    <w:p/>
+    <w:p>
+      <w:r>
+        <w:rPr>
+          <w:i/>
+          <w:iCs/>
         </w:rPr>
         <w:lastRenderedPageBreak/>
         <w:t>--</w:t>
       </w:r>
     </w:p>
     <w:p>
-      <w:pPr>
-        <w:rPr>
-          <w:lang/>
-        </w:rPr>
-      </w:pPr>
-      <w:r>
-        <w:rPr>
-          <w:i/>
-          <w:iCs/>
-          <w:lang/>
+      <w:r>
+        <w:rPr>
+          <w:i/>
+          <w:iCs/>
         </w:rPr>
         <w:t>-- Table structure for table `address`</w:t>
       </w:r>
     </w:p>
     <w:p>
-      <w:pPr>
-        <w:rPr>
-          <w:lang/>
-        </w:rPr>
-      </w:pPr>
-      <w:r>
-        <w:rPr>
-          <w:i/>
-          <w:iCs/>
-          <w:lang/>
+      <w:r>
+        <w:rPr>
+          <w:i/>
+          <w:iCs/>
         </w:rPr>
         <w:t>--</w:t>
       </w:r>
     </w:p>
-    <w:p>
-      <w:pPr>
-        <w:rPr>
-          <w:lang/>
-        </w:rPr>
-      </w:pPr>
-    </w:p>
-    <w:p>
-      <w:pPr>
-        <w:rPr>
-          <w:lang/>
-        </w:rPr>
-      </w:pPr>
-      <w:r>
-        <w:rPr>
-          <w:lang/>
-        </w:rPr>
+    <w:p/>
+    <w:p>
+      <w:r>
         <w:t>CREATE TABLE `address` (</w:t>
       </w:r>
     </w:p>
     <w:p>
-      <w:pPr>
-        <w:rPr>
-          <w:lang/>
-        </w:rPr>
-      </w:pPr>
-      <w:r>
-        <w:rPr>
-          <w:lang/>
-        </w:rPr>
+      <w:r>
         <w:t>  `Id` int(11) NOT NULL,</w:t>
       </w:r>
     </w:p>
     <w:p>
-      <w:pPr>
-        <w:rPr>
-          <w:lang/>
-        </w:rPr>
-      </w:pPr>
-      <w:r>
-        <w:rPr>
-          <w:lang/>
-        </w:rPr>
+      <w:r>
         <w:t>  `street` varchar(255) NOT NULL,</w:t>
       </w:r>
     </w:p>
     <w:p>
-      <w:pPr>
-        <w:rPr>
-          <w:lang/>
-        </w:rPr>
-      </w:pPr>
-      <w:r>
-        <w:rPr>
-          <w:lang/>
-        </w:rPr>
+      <w:r>
         <w:t>  `housenumber` varchar(25) NOT NULL,</w:t>
       </w:r>
     </w:p>
     <w:p>
-      <w:pPr>
-        <w:rPr>
-          <w:lang/>
-        </w:rPr>
-      </w:pPr>
-      <w:r>
-        <w:rPr>
-          <w:lang/>
-        </w:rPr>
+      <w:r>
         <w:t>  `zipcode` varchar(10) NOT NULL,</w:t>
       </w:r>
     </w:p>
     <w:p>
-      <w:pPr>
-        <w:rPr>
-          <w:lang/>
-        </w:rPr>
-      </w:pPr>
-      <w:r>
-        <w:rPr>
-          <w:lang/>
-        </w:rPr>
+      <w:r>
         <w:t>  `mobile` varchar(20) NOT NULL,</w:t>
       </w:r>
     </w:p>
     <w:p>
-      <w:pPr>
-        <w:rPr>
-          <w:lang/>
-        </w:rPr>
-      </w:pPr>
-      <w:r>
-        <w:rPr>
-          <w:lang/>
-        </w:rPr>
+      <w:r>
         <w:t>  `phone` varchar(20) NOT NULL,</w:t>
       </w:r>
     </w:p>
     <w:p>
-      <w:pPr>
-        <w:rPr>
-          <w:lang/>
-        </w:rPr>
-      </w:pPr>
-      <w:r>
-        <w:rPr>
-          <w:lang/>
-        </w:rPr>
+      <w:r>
         <w:t>  `city` varchar(255) NOT NULL,</w:t>
       </w:r>
     </w:p>
     <w:p>
-      <w:pPr>
-        <w:rPr>
-          <w:lang/>
-        </w:rPr>
-      </w:pPr>
-      <w:r>
-        <w:rPr>
-          <w:lang/>
-        </w:rPr>
+      <w:r>
         <w:t>  `country` varchar(255) NOT NULL</w:t>
       </w:r>
     </w:p>
     <w:p>
-      <w:pPr>
-        <w:rPr>
-          <w:lang/>
-        </w:rPr>
-      </w:pPr>
-      <w:r>
-        <w:rPr>
-          <w:lang/>
-        </w:rPr>
+      <w:r>
         <w:t xml:space="preserve">) ENGINE=InnoDB </w:t>
       </w:r>
       <w:r>
         <w:rPr>
           <w:i/>
           <w:iCs/>
-          <w:lang/>
         </w:rPr>
         <w:t>DEFAULT</w:t>
       </w:r>
       <w:r>
-        <w:rPr>
-          <w:lang/>
-        </w:rPr>
         <w:t xml:space="preserve"> CHARSET=latin1 </w:t>
       </w:r>
       <w:r>
         <w:rPr>
           <w:i/>
           <w:iCs/>
-          <w:lang/>
         </w:rPr>
         <w:t>COLLATE</w:t>
       </w:r>
       <w:r>
-        <w:rPr>
-          <w:lang/>
-        </w:rPr>
         <w:t>=latin1_swedish_ci;</w:t>
       </w:r>
     </w:p>
-    <w:p>
-      <w:pPr>
-        <w:rPr>
-          <w:lang/>
-        </w:rPr>
-      </w:pPr>
-    </w:p>
-    <w:p>
-      <w:pPr>
-        <w:rPr>
-          <w:lang/>
-        </w:rPr>
-      </w:pPr>
-      <w:r>
-        <w:rPr>
-          <w:i/>
-          <w:iCs/>
-          <w:lang/>
+    <w:p/>
+    <w:p>
+      <w:r>
+        <w:rPr>
+          <w:i/>
+          <w:iCs/>
         </w:rPr>
         <w:t>-- --------------------------------------------------------</w:t>
       </w:r>
     </w:p>
-    <w:p>
-      <w:pPr>
-        <w:rPr>
-          <w:lang/>
-        </w:rPr>
-      </w:pPr>
-    </w:p>
-    <w:p>
-      <w:pPr>
-        <w:rPr>
-          <w:lang/>
-        </w:rPr>
-      </w:pPr>
-      <w:r>
-        <w:rPr>
-          <w:i/>
-          <w:iCs/>
-          <w:lang/>
+    <w:p/>
+    <w:p>
+      <w:r>
+        <w:rPr>
+          <w:i/>
+          <w:iCs/>
         </w:rPr>
         <w:t>--</w:t>
       </w:r>
     </w:p>
     <w:p>
-      <w:pPr>
-        <w:rPr>
-          <w:lang/>
-        </w:rPr>
-      </w:pPr>
-      <w:r>
-        <w:rPr>
-          <w:i/>
-          <w:iCs/>
-          <w:lang/>
+      <w:r>
+        <w:rPr>
+          <w:i/>
+          <w:iCs/>
         </w:rPr>
         <w:t>-- Table structure for table `artwork`</w:t>
       </w:r>
     </w:p>
     <w:p>
-      <w:pPr>
-        <w:rPr>
-          <w:lang/>
-        </w:rPr>
-      </w:pPr>
-      <w:r>
-        <w:rPr>
-          <w:i/>
-          <w:iCs/>
-          <w:lang/>
+      <w:r>
+        <w:rPr>
+          <w:i/>
+          <w:iCs/>
         </w:rPr>
         <w:t>--</w:t>
       </w:r>
     </w:p>
-    <w:p>
-      <w:pPr>
-        <w:rPr>
-          <w:lang/>
-        </w:rPr>
-      </w:pPr>
-    </w:p>
-    <w:p>
-      <w:pPr>
-        <w:rPr>
-          <w:lang/>
-        </w:rPr>
-      </w:pPr>
-      <w:r>
-        <w:rPr>
-          <w:lang/>
-        </w:rPr>
+    <w:p/>
+    <w:p>
+      <w:r>
         <w:t>CREATE TABLE `artwork` (</w:t>
       </w:r>
     </w:p>
     <w:p>
-      <w:pPr>
-        <w:rPr>
-          <w:lang/>
-        </w:rPr>
-      </w:pPr>
-      <w:r>
-        <w:rPr>
-          <w:lang/>
-        </w:rPr>
+      <w:r>
         <w:t>  `Id` int(11) NOT NULL,</w:t>
       </w:r>
     </w:p>
     <w:p>
-      <w:pPr>
-        <w:rPr>
-          <w:lang/>
-        </w:rPr>
-      </w:pPr>
-      <w:r>
-        <w:rPr>
-          <w:lang/>
-        </w:rPr>
+      <w:r>
         <w:t>  `title` varchar(255) NOT NULL,</w:t>
       </w:r>
     </w:p>
     <w:p>
-      <w:pPr>
-        <w:rPr>
-          <w:lang/>
-        </w:rPr>
-      </w:pPr>
-      <w:r>
-        <w:rPr>
-          <w:lang/>
-        </w:rPr>
+      <w:r>
         <w:t>  `artist` varchar(255) NOT NULL,</w:t>
       </w:r>
     </w:p>
     <w:p>
-      <w:pPr>
-        <w:rPr>
-          <w:lang/>
-        </w:rPr>
-      </w:pPr>
-      <w:r>
-        <w:rPr>
-          <w:lang/>
-        </w:rPr>
+      <w:r>
         <w:t>  `description` text NOT NULL,</w:t>
       </w:r>
     </w:p>
     <w:p>
-      <w:pPr>
-        <w:rPr>
-          <w:lang/>
-        </w:rPr>
-      </w:pPr>
-      <w:r>
-        <w:rPr>
-          <w:lang/>
-        </w:rPr>
+      <w:r>
         <w:t>  `medium` varchar(255) NOT NULL,</w:t>
       </w:r>
     </w:p>
     <w:p>
-      <w:pPr>
-        <w:rPr>
-          <w:lang/>
-        </w:rPr>
-      </w:pPr>
-      <w:r>
-        <w:rPr>
-          <w:lang/>
-        </w:rPr>
+      <w:r>
         <w:t>  `year_created` year(4) NOT NULL,</w:t>
       </w:r>
     </w:p>
     <w:p>
-      <w:pPr>
-        <w:rPr>
-          <w:lang/>
-        </w:rPr>
-      </w:pPr>
-      <w:r>
-        <w:rPr>
-          <w:lang/>
-        </w:rPr>
+      <w:r>
         <w:lastRenderedPageBreak/>
         <w:t xml:space="preserve">  `image` varchar(255) </w:t>
       </w:r>
@@ -4053,414 +3272,198 @@
         <w:rPr>
           <w:i/>
           <w:iCs/>
-          <w:lang/>
         </w:rPr>
         <w:t>DEFAULT</w:t>
       </w:r>
       <w:r>
-        <w:rPr>
-          <w:lang/>
-        </w:rPr>
         <w:t xml:space="preserve"> NULL,</w:t>
       </w:r>
     </w:p>
     <w:p>
-      <w:pPr>
-        <w:rPr>
-          <w:lang/>
-        </w:rPr>
-      </w:pPr>
-      <w:r>
-        <w:rPr>
-          <w:lang/>
-        </w:rPr>
+      <w:r>
         <w:t>  `added_at` varchar(255) NOT NULL,</w:t>
       </w:r>
     </w:p>
     <w:p>
-      <w:pPr>
-        <w:rPr>
-          <w:lang/>
-        </w:rPr>
-      </w:pPr>
-      <w:r>
-        <w:rPr>
-          <w:lang/>
-        </w:rPr>
+      <w:r>
         <w:t>  `price` varchar(255) NOT NULL,</w:t>
       </w:r>
     </w:p>
     <w:p>
-      <w:pPr>
-        <w:rPr>
-          <w:lang/>
-        </w:rPr>
-      </w:pPr>
-      <w:r>
-        <w:rPr>
-          <w:lang/>
-        </w:rPr>
+      <w:r>
         <w:t>  `dimensions` varchar(255) NOT NULL</w:t>
       </w:r>
     </w:p>
     <w:p>
-      <w:pPr>
-        <w:rPr>
-          <w:lang/>
-        </w:rPr>
-      </w:pPr>
-      <w:r>
-        <w:rPr>
-          <w:lang/>
-        </w:rPr>
+      <w:r>
         <w:t xml:space="preserve">) ENGINE=InnoDB </w:t>
       </w:r>
       <w:r>
         <w:rPr>
           <w:i/>
           <w:iCs/>
-          <w:lang/>
         </w:rPr>
         <w:t>DEFAULT</w:t>
       </w:r>
       <w:r>
-        <w:rPr>
-          <w:lang/>
-        </w:rPr>
         <w:t xml:space="preserve"> CHARSET=latin1 </w:t>
       </w:r>
       <w:r>
         <w:rPr>
           <w:i/>
           <w:iCs/>
-          <w:lang/>
         </w:rPr>
         <w:t>COLLATE</w:t>
       </w:r>
       <w:r>
-        <w:rPr>
-          <w:lang/>
-        </w:rPr>
         <w:t>=latin1_swedish_ci;</w:t>
       </w:r>
     </w:p>
-    <w:p>
-      <w:pPr>
-        <w:rPr>
-          <w:lang/>
-        </w:rPr>
-      </w:pPr>
-    </w:p>
-    <w:p>
-      <w:pPr>
-        <w:rPr>
-          <w:lang/>
-        </w:rPr>
-      </w:pPr>
-      <w:r>
-        <w:rPr>
-          <w:i/>
-          <w:iCs/>
-          <w:lang/>
+    <w:p/>
+    <w:p>
+      <w:r>
+        <w:rPr>
+          <w:i/>
+          <w:iCs/>
         </w:rPr>
         <w:t>-- --------------------------------------------------------</w:t>
       </w:r>
     </w:p>
-    <w:p>
-      <w:pPr>
-        <w:rPr>
-          <w:lang/>
-        </w:rPr>
-      </w:pPr>
-    </w:p>
-    <w:p>
-      <w:pPr>
-        <w:rPr>
-          <w:lang/>
-        </w:rPr>
-      </w:pPr>
-      <w:r>
-        <w:rPr>
-          <w:i/>
-          <w:iCs/>
-          <w:lang/>
+    <w:p/>
+    <w:p>
+      <w:r>
+        <w:rPr>
+          <w:i/>
+          <w:iCs/>
         </w:rPr>
         <w:t>--</w:t>
       </w:r>
     </w:p>
     <w:p>
-      <w:pPr>
-        <w:rPr>
-          <w:lang/>
-        </w:rPr>
-      </w:pPr>
-      <w:r>
-        <w:rPr>
-          <w:i/>
-          <w:iCs/>
-          <w:lang/>
+      <w:r>
+        <w:rPr>
+          <w:i/>
+          <w:iCs/>
         </w:rPr>
         <w:t>-- Table structure for table `employee`</w:t>
       </w:r>
     </w:p>
     <w:p>
-      <w:pPr>
-        <w:rPr>
-          <w:lang/>
-        </w:rPr>
-      </w:pPr>
-      <w:r>
-        <w:rPr>
-          <w:i/>
-          <w:iCs/>
-          <w:lang/>
+      <w:r>
+        <w:rPr>
+          <w:i/>
+          <w:iCs/>
         </w:rPr>
         <w:t>--</w:t>
       </w:r>
     </w:p>
-    <w:p>
-      <w:pPr>
-        <w:rPr>
-          <w:lang/>
-        </w:rPr>
-      </w:pPr>
-    </w:p>
-    <w:p>
-      <w:pPr>
-        <w:rPr>
-          <w:lang/>
-        </w:rPr>
-      </w:pPr>
-      <w:r>
-        <w:rPr>
-          <w:lang/>
-        </w:rPr>
+    <w:p/>
+    <w:p>
+      <w:r>
         <w:t>CREATE TABLE `employee` (</w:t>
       </w:r>
     </w:p>
     <w:p>
-      <w:pPr>
-        <w:rPr>
-          <w:lang/>
-        </w:rPr>
-      </w:pPr>
-      <w:r>
-        <w:rPr>
-          <w:lang/>
-        </w:rPr>
+      <w:r>
         <w:t>  `Id` int(11) NOT NULL,</w:t>
       </w:r>
     </w:p>
     <w:p>
-      <w:pPr>
-        <w:rPr>
-          <w:lang/>
-        </w:rPr>
-      </w:pPr>
-      <w:r>
-        <w:rPr>
-          <w:lang/>
-        </w:rPr>
+      <w:r>
         <w:t>  `start_date` varchar(255) NOT NULL,</w:t>
       </w:r>
     </w:p>
     <w:p>
-      <w:pPr>
-        <w:rPr>
-          <w:lang/>
-        </w:rPr>
-      </w:pPr>
-      <w:r>
-        <w:rPr>
-          <w:lang/>
-        </w:rPr>
+      <w:r>
         <w:t>  `job_title` varchar(255) NOT NULL</w:t>
       </w:r>
     </w:p>
     <w:p>
-      <w:pPr>
-        <w:rPr>
-          <w:lang/>
-        </w:rPr>
-      </w:pPr>
-      <w:r>
-        <w:rPr>
-          <w:lang/>
-        </w:rPr>
+      <w:r>
         <w:t xml:space="preserve">) ENGINE=InnoDB </w:t>
       </w:r>
       <w:r>
         <w:rPr>
           <w:i/>
           <w:iCs/>
-          <w:lang/>
         </w:rPr>
         <w:t>DEFAULT</w:t>
       </w:r>
       <w:r>
-        <w:rPr>
-          <w:lang/>
-        </w:rPr>
         <w:t xml:space="preserve"> CHARSET=latin1 </w:t>
       </w:r>
       <w:r>
         <w:rPr>
           <w:i/>
           <w:iCs/>
-          <w:lang/>
         </w:rPr>
         <w:t>COLLATE</w:t>
       </w:r>
       <w:r>
-        <w:rPr>
-          <w:lang/>
-        </w:rPr>
         <w:t>=latin1_swedish_ci;</w:t>
       </w:r>
     </w:p>
-    <w:p>
-      <w:pPr>
-        <w:rPr>
-          <w:lang/>
-        </w:rPr>
-      </w:pPr>
-    </w:p>
-    <w:p>
-      <w:pPr>
-        <w:rPr>
-          <w:lang/>
-        </w:rPr>
-      </w:pPr>
-      <w:r>
-        <w:rPr>
-          <w:i/>
-          <w:iCs/>
-          <w:lang/>
+    <w:p/>
+    <w:p>
+      <w:r>
+        <w:rPr>
+          <w:i/>
+          <w:iCs/>
         </w:rPr>
         <w:t>-- --------------------------------------------------------</w:t>
       </w:r>
     </w:p>
-    <w:p>
-      <w:pPr>
-        <w:rPr>
-          <w:lang/>
-        </w:rPr>
-      </w:pPr>
-    </w:p>
-    <w:p>
-      <w:pPr>
-        <w:rPr>
-          <w:lang/>
-        </w:rPr>
-      </w:pPr>
-      <w:r>
-        <w:rPr>
-          <w:i/>
-          <w:iCs/>
-          <w:lang/>
+    <w:p/>
+    <w:p>
+      <w:r>
+        <w:rPr>
+          <w:i/>
+          <w:iCs/>
         </w:rPr>
         <w:t>--</w:t>
       </w:r>
     </w:p>
     <w:p>
-      <w:pPr>
-        <w:rPr>
-          <w:lang/>
-        </w:rPr>
-      </w:pPr>
-      <w:r>
-        <w:rPr>
-          <w:i/>
-          <w:iCs/>
-          <w:lang/>
+      <w:r>
+        <w:rPr>
+          <w:i/>
+          <w:iCs/>
         </w:rPr>
         <w:t>-- Table structure for table `member`</w:t>
       </w:r>
     </w:p>
     <w:p>
-      <w:pPr>
-        <w:rPr>
-          <w:lang/>
-        </w:rPr>
-      </w:pPr>
-      <w:r>
-        <w:rPr>
-          <w:i/>
-          <w:iCs/>
-          <w:lang/>
+      <w:r>
+        <w:rPr>
+          <w:i/>
+          <w:iCs/>
         </w:rPr>
         <w:t>--</w:t>
       </w:r>
     </w:p>
-    <w:p>
-      <w:pPr>
-        <w:rPr>
-          <w:lang/>
-        </w:rPr>
-      </w:pPr>
-    </w:p>
-    <w:p>
-      <w:pPr>
-        <w:rPr>
-          <w:lang/>
-        </w:rPr>
-      </w:pPr>
-      <w:r>
-        <w:rPr>
-          <w:lang/>
-        </w:rPr>
+    <w:p/>
+    <w:p>
+      <w:r>
         <w:t>CREATE TABLE `member` (</w:t>
       </w:r>
     </w:p>
     <w:p>
-      <w:pPr>
-        <w:rPr>
-          <w:lang/>
-        </w:rPr>
-      </w:pPr>
-      <w:r>
-        <w:rPr>
-          <w:lang/>
-        </w:rPr>
+      <w:r>
         <w:t>  `Id` int(11) NOT NULL,</w:t>
       </w:r>
     </w:p>
     <w:p>
-      <w:pPr>
-        <w:rPr>
-          <w:lang/>
-        </w:rPr>
-      </w:pPr>
-      <w:r>
-        <w:rPr>
-          <w:lang/>
-        </w:rPr>
+      <w:r>
         <w:t>  `member_number` varchar(255) NOT NULL,</w:t>
       </w:r>
     </w:p>
     <w:p>
-      <w:pPr>
-        <w:rPr>
-          <w:lang/>
-        </w:rPr>
-      </w:pPr>
-      <w:r>
-        <w:rPr>
-          <w:lang/>
-        </w:rPr>
+      <w:r>
         <w:t>  `last_login_date` varchar(255) NOT NULL</w:t>
       </w:r>
     </w:p>
     <w:p>
-      <w:pPr>
-        <w:rPr>
-          <w:lang/>
-        </w:rPr>
-      </w:pPr>
-      <w:r>
-        <w:rPr>
-          <w:lang/>
-        </w:rPr>
+      <w:r>
         <w:lastRenderedPageBreak/>
         <w:t xml:space="preserve">) ENGINE=InnoDB </w:t>
       </w:r>
@@ -4468,452 +3471,230 @@
         <w:rPr>
           <w:i/>
           <w:iCs/>
-          <w:lang/>
         </w:rPr>
         <w:t>DEFAULT</w:t>
       </w:r>
       <w:r>
-        <w:rPr>
-          <w:lang/>
-        </w:rPr>
         <w:t xml:space="preserve"> CHARSET=latin1 </w:t>
       </w:r>
       <w:r>
         <w:rPr>
           <w:i/>
           <w:iCs/>
-          <w:lang/>
         </w:rPr>
         <w:t>COLLATE</w:t>
       </w:r>
       <w:r>
-        <w:rPr>
-          <w:lang/>
-        </w:rPr>
         <w:t>=latin1_swedish_ci;</w:t>
       </w:r>
     </w:p>
-    <w:p>
-      <w:pPr>
-        <w:rPr>
-          <w:lang/>
-        </w:rPr>
-      </w:pPr>
-    </w:p>
-    <w:p>
-      <w:pPr>
-        <w:rPr>
-          <w:lang/>
-        </w:rPr>
-      </w:pPr>
-      <w:r>
-        <w:rPr>
-          <w:i/>
-          <w:iCs/>
-          <w:lang/>
+    <w:p/>
+    <w:p>
+      <w:r>
+        <w:rPr>
+          <w:i/>
+          <w:iCs/>
         </w:rPr>
         <w:t>-- --------------------------------------------------------</w:t>
       </w:r>
     </w:p>
-    <w:p>
-      <w:pPr>
-        <w:rPr>
-          <w:lang/>
-        </w:rPr>
-      </w:pPr>
-    </w:p>
-    <w:p>
-      <w:pPr>
-        <w:rPr>
-          <w:lang/>
-        </w:rPr>
-      </w:pPr>
-      <w:r>
-        <w:rPr>
-          <w:i/>
-          <w:iCs/>
-          <w:lang/>
+    <w:p/>
+    <w:p>
+      <w:r>
+        <w:rPr>
+          <w:i/>
+          <w:iCs/>
         </w:rPr>
         <w:t>--</w:t>
       </w:r>
     </w:p>
     <w:p>
-      <w:pPr>
-        <w:rPr>
-          <w:lang/>
-        </w:rPr>
-      </w:pPr>
-      <w:r>
-        <w:rPr>
-          <w:i/>
-          <w:iCs/>
-          <w:lang/>
+      <w:r>
+        <w:rPr>
+          <w:i/>
+          <w:iCs/>
         </w:rPr>
         <w:t>-- Table structure for table `user`</w:t>
       </w:r>
     </w:p>
     <w:p>
-      <w:pPr>
-        <w:rPr>
-          <w:lang/>
-        </w:rPr>
-      </w:pPr>
-      <w:r>
-        <w:rPr>
-          <w:i/>
-          <w:iCs/>
-          <w:lang/>
+      <w:r>
+        <w:rPr>
+          <w:i/>
+          <w:iCs/>
         </w:rPr>
         <w:t>--</w:t>
       </w:r>
     </w:p>
-    <w:p>
-      <w:pPr>
-        <w:rPr>
-          <w:lang/>
-        </w:rPr>
-      </w:pPr>
-    </w:p>
-    <w:p>
-      <w:pPr>
-        <w:rPr>
-          <w:lang/>
-        </w:rPr>
-      </w:pPr>
-      <w:r>
-        <w:rPr>
-          <w:lang/>
-        </w:rPr>
+    <w:p/>
+    <w:p>
+      <w:r>
         <w:t>CREATE TABLE `user` (</w:t>
       </w:r>
     </w:p>
     <w:p>
-      <w:pPr>
-        <w:rPr>
-          <w:lang/>
-        </w:rPr>
-      </w:pPr>
-      <w:r>
-        <w:rPr>
-          <w:lang/>
-        </w:rPr>
+      <w:r>
         <w:t>  `Id` int(11) NOT NULL,</w:t>
       </w:r>
     </w:p>
     <w:p>
-      <w:pPr>
-        <w:rPr>
-          <w:lang/>
-        </w:rPr>
-      </w:pPr>
-      <w:r>
-        <w:rPr>
-          <w:lang/>
-        </w:rPr>
+      <w:r>
         <w:t>  `firstname` varchar(255) NOT NULL,</w:t>
       </w:r>
     </w:p>
     <w:p>
-      <w:pPr>
-        <w:rPr>
-          <w:lang/>
-        </w:rPr>
-      </w:pPr>
-      <w:r>
-        <w:rPr>
-          <w:lang/>
-        </w:rPr>
+      <w:r>
         <w:t>  `lastname` varchar(255) NOT NULL,</w:t>
       </w:r>
     </w:p>
     <w:p>
-      <w:pPr>
-        <w:rPr>
-          <w:lang/>
-        </w:rPr>
-      </w:pPr>
-      <w:r>
-        <w:rPr>
-          <w:lang/>
-        </w:rPr>
+      <w:r>
         <w:t>  `email` varchar(255) NOT NULL,</w:t>
       </w:r>
     </w:p>
     <w:p>
-      <w:pPr>
-        <w:rPr>
-          <w:lang/>
-        </w:rPr>
-      </w:pPr>
-      <w:r>
-        <w:rPr>
-          <w:lang/>
-        </w:rPr>
+      <w:r>
         <w:t>  `username` varchar(255) NOT NULL,</w:t>
       </w:r>
     </w:p>
     <w:p>
-      <w:pPr>
-        <w:rPr>
-          <w:lang/>
-        </w:rPr>
-      </w:pPr>
-      <w:r>
-        <w:rPr>
-          <w:lang/>
-        </w:rPr>
+      <w:r>
         <w:t>  `password` varchar(255) NOT NULL,</w:t>
       </w:r>
     </w:p>
     <w:p>
-      <w:pPr>
-        <w:rPr>
-          <w:lang/>
-        </w:rPr>
-      </w:pPr>
-      <w:r>
-        <w:rPr>
-          <w:lang/>
-        </w:rPr>
+      <w:r>
         <w:t xml:space="preserve">  `address_id` int(11) </w:t>
       </w:r>
       <w:r>
         <w:rPr>
           <w:i/>
           <w:iCs/>
-          <w:lang/>
         </w:rPr>
         <w:t>DEFAULT</w:t>
       </w:r>
       <w:r>
-        <w:rPr>
-          <w:lang/>
-        </w:rPr>
         <w:t xml:space="preserve"> NULL,</w:t>
       </w:r>
     </w:p>
     <w:p>
-      <w:pPr>
-        <w:rPr>
-          <w:lang/>
-        </w:rPr>
-      </w:pPr>
-      <w:r>
-        <w:rPr>
-          <w:lang/>
-        </w:rPr>
+      <w:r>
         <w:t xml:space="preserve">  `employee_id` int(11) </w:t>
       </w:r>
       <w:r>
         <w:rPr>
           <w:i/>
           <w:iCs/>
-          <w:lang/>
         </w:rPr>
         <w:t>DEFAULT</w:t>
       </w:r>
       <w:r>
-        <w:rPr>
-          <w:lang/>
-        </w:rPr>
         <w:t xml:space="preserve"> NULL,</w:t>
       </w:r>
     </w:p>
     <w:p>
-      <w:pPr>
-        <w:rPr>
-          <w:lang/>
-        </w:rPr>
-      </w:pPr>
-      <w:r>
-        <w:rPr>
-          <w:lang/>
-        </w:rPr>
+      <w:r>
         <w:t xml:space="preserve">  `member_id` int(11) </w:t>
       </w:r>
       <w:r>
         <w:rPr>
           <w:i/>
           <w:iCs/>
-          <w:lang/>
         </w:rPr>
         <w:t>DEFAULT</w:t>
       </w:r>
       <w:r>
-        <w:rPr>
-          <w:lang/>
-        </w:rPr>
         <w:t xml:space="preserve"> NULL</w:t>
       </w:r>
     </w:p>
     <w:p>
-      <w:pPr>
-        <w:rPr>
-          <w:lang/>
-        </w:rPr>
-      </w:pPr>
-      <w:r>
-        <w:rPr>
-          <w:lang/>
-        </w:rPr>
+      <w:r>
         <w:t xml:space="preserve">) ENGINE=InnoDB </w:t>
       </w:r>
       <w:r>
         <w:rPr>
           <w:i/>
           <w:iCs/>
-          <w:lang/>
         </w:rPr>
         <w:t>DEFAULT</w:t>
       </w:r>
       <w:r>
-        <w:rPr>
-          <w:lang/>
-        </w:rPr>
         <w:t xml:space="preserve"> CHARSET=latin1 </w:t>
       </w:r>
       <w:r>
         <w:rPr>
           <w:i/>
           <w:iCs/>
-          <w:lang/>
         </w:rPr>
         <w:t>COLLATE</w:t>
       </w:r>
       <w:r>
-        <w:rPr>
-          <w:lang/>
-        </w:rPr>
         <w:t>=latin1_swedish_ci;</w:t>
       </w:r>
     </w:p>
-    <w:p>
-      <w:pPr>
-        <w:rPr>
-          <w:lang/>
-        </w:rPr>
-      </w:pPr>
-    </w:p>
-    <w:p>
-      <w:pPr>
-        <w:rPr>
-          <w:lang/>
-        </w:rPr>
-      </w:pPr>
-      <w:r>
-        <w:rPr>
-          <w:i/>
-          <w:iCs/>
-          <w:lang/>
+    <w:p/>
+    <w:p>
+      <w:r>
+        <w:rPr>
+          <w:i/>
+          <w:iCs/>
         </w:rPr>
         <w:t>--</w:t>
       </w:r>
     </w:p>
     <w:p>
-      <w:pPr>
-        <w:rPr>
-          <w:lang/>
-        </w:rPr>
-      </w:pPr>
-      <w:r>
-        <w:rPr>
-          <w:i/>
-          <w:iCs/>
-          <w:lang/>
+      <w:r>
+        <w:rPr>
+          <w:i/>
+          <w:iCs/>
         </w:rPr>
         <w:t>-- Indexes for dumped tables</w:t>
       </w:r>
     </w:p>
     <w:p>
-      <w:pPr>
-        <w:rPr>
-          <w:lang/>
-        </w:rPr>
-      </w:pPr>
-      <w:r>
-        <w:rPr>
-          <w:i/>
-          <w:iCs/>
-          <w:lang/>
+      <w:r>
+        <w:rPr>
+          <w:i/>
+          <w:iCs/>
         </w:rPr>
         <w:t>--</w:t>
       </w:r>
     </w:p>
-    <w:p>
-      <w:pPr>
-        <w:rPr>
-          <w:lang/>
-        </w:rPr>
-      </w:pPr>
-    </w:p>
-    <w:p>
-      <w:pPr>
-        <w:rPr>
-          <w:lang/>
-        </w:rPr>
-      </w:pPr>
-      <w:r>
-        <w:rPr>
-          <w:i/>
-          <w:iCs/>
-          <w:lang/>
+    <w:p/>
+    <w:p>
+      <w:r>
+        <w:rPr>
+          <w:i/>
+          <w:iCs/>
         </w:rPr>
         <w:t>--</w:t>
       </w:r>
     </w:p>
     <w:p>
-      <w:pPr>
-        <w:rPr>
-          <w:lang/>
-        </w:rPr>
-      </w:pPr>
-      <w:r>
-        <w:rPr>
-          <w:i/>
-          <w:iCs/>
-          <w:lang/>
+      <w:r>
+        <w:rPr>
+          <w:i/>
+          <w:iCs/>
         </w:rPr>
         <w:t>-- Indexes for table `address`</w:t>
       </w:r>
     </w:p>
     <w:p>
-      <w:pPr>
-        <w:rPr>
-          <w:lang/>
-        </w:rPr>
-      </w:pPr>
-      <w:r>
-        <w:rPr>
-          <w:i/>
-          <w:iCs/>
-          <w:lang/>
+      <w:r>
+        <w:rPr>
+          <w:i/>
+          <w:iCs/>
         </w:rPr>
         <w:t>--</w:t>
       </w:r>
     </w:p>
     <w:p>
-      <w:pPr>
-        <w:rPr>
-          <w:lang/>
-        </w:rPr>
-      </w:pPr>
-      <w:r>
-        <w:rPr>
-          <w:lang/>
-        </w:rPr>
+      <w:r>
         <w:t>ALTER TABLE `address`</w:t>
       </w:r>
     </w:p>
     <w:p>
-      <w:pPr>
-        <w:rPr>
-          <w:lang/>
-        </w:rPr>
-      </w:pPr>
-      <w:r>
-        <w:rPr>
-          <w:lang/>
-        </w:rPr>
+      <w:r>
         <w:lastRenderedPageBreak/>
         <w:t xml:space="preserve">  ADD </w:t>
       </w:r>
@@ -4921,1241 +3702,648 @@
         <w:rPr>
           <w:i/>
           <w:iCs/>
-          <w:lang/>
         </w:rPr>
         <w:t>PRIMARY KEY</w:t>
       </w:r>
       <w:r>
-        <w:rPr>
-          <w:lang/>
-        </w:rPr>
         <w:t xml:space="preserve"> (`Id`);</w:t>
       </w:r>
     </w:p>
-    <w:p>
-      <w:pPr>
-        <w:rPr>
-          <w:lang/>
-        </w:rPr>
-      </w:pPr>
-    </w:p>
-    <w:p>
-      <w:pPr>
-        <w:rPr>
-          <w:lang/>
-        </w:rPr>
-      </w:pPr>
-      <w:r>
-        <w:rPr>
-          <w:i/>
-          <w:iCs/>
-          <w:lang/>
+    <w:p/>
+    <w:p>
+      <w:r>
+        <w:rPr>
+          <w:i/>
+          <w:iCs/>
         </w:rPr>
         <w:t>--</w:t>
       </w:r>
     </w:p>
     <w:p>
-      <w:pPr>
-        <w:rPr>
-          <w:lang/>
-        </w:rPr>
-      </w:pPr>
-      <w:r>
-        <w:rPr>
-          <w:i/>
-          <w:iCs/>
-          <w:lang/>
+      <w:r>
+        <w:rPr>
+          <w:i/>
+          <w:iCs/>
         </w:rPr>
         <w:t>-- Indexes for table `artwork`</w:t>
       </w:r>
     </w:p>
     <w:p>
-      <w:pPr>
-        <w:rPr>
-          <w:lang/>
-        </w:rPr>
-      </w:pPr>
-      <w:r>
-        <w:rPr>
-          <w:i/>
-          <w:iCs/>
-          <w:lang/>
+      <w:r>
+        <w:rPr>
+          <w:i/>
+          <w:iCs/>
         </w:rPr>
         <w:t>--</w:t>
       </w:r>
     </w:p>
     <w:p>
-      <w:pPr>
-        <w:rPr>
-          <w:lang/>
-        </w:rPr>
-      </w:pPr>
-      <w:r>
-        <w:rPr>
-          <w:lang/>
-        </w:rPr>
+      <w:r>
         <w:t>ALTER TABLE `artwork`</w:t>
       </w:r>
     </w:p>
     <w:p>
-      <w:pPr>
-        <w:rPr>
-          <w:lang/>
-        </w:rPr>
-      </w:pPr>
-      <w:r>
-        <w:rPr>
-          <w:lang/>
-        </w:rPr>
+      <w:r>
         <w:t xml:space="preserve">  ADD </w:t>
       </w:r>
       <w:r>
         <w:rPr>
           <w:i/>
           <w:iCs/>
-          <w:lang/>
         </w:rPr>
         <w:t>PRIMARY KEY</w:t>
       </w:r>
       <w:r>
-        <w:rPr>
-          <w:lang/>
-        </w:rPr>
         <w:t xml:space="preserve"> (`Id`);</w:t>
       </w:r>
     </w:p>
-    <w:p>
-      <w:pPr>
-        <w:rPr>
-          <w:lang/>
-        </w:rPr>
-      </w:pPr>
-    </w:p>
-    <w:p>
-      <w:pPr>
-        <w:rPr>
-          <w:lang/>
-        </w:rPr>
-      </w:pPr>
-      <w:r>
-        <w:rPr>
-          <w:i/>
-          <w:iCs/>
-          <w:lang/>
+    <w:p/>
+    <w:p>
+      <w:r>
+        <w:rPr>
+          <w:i/>
+          <w:iCs/>
         </w:rPr>
         <w:t>--</w:t>
       </w:r>
     </w:p>
     <w:p>
-      <w:pPr>
-        <w:rPr>
-          <w:lang/>
-        </w:rPr>
-      </w:pPr>
-      <w:r>
-        <w:rPr>
-          <w:i/>
-          <w:iCs/>
-          <w:lang/>
+      <w:r>
+        <w:rPr>
+          <w:i/>
+          <w:iCs/>
         </w:rPr>
         <w:t>-- Indexes for table `employee`</w:t>
       </w:r>
     </w:p>
     <w:p>
-      <w:pPr>
-        <w:rPr>
-          <w:lang/>
-        </w:rPr>
-      </w:pPr>
-      <w:r>
-        <w:rPr>
-          <w:i/>
-          <w:iCs/>
-          <w:lang/>
+      <w:r>
+        <w:rPr>
+          <w:i/>
+          <w:iCs/>
         </w:rPr>
         <w:t>--</w:t>
       </w:r>
     </w:p>
     <w:p>
-      <w:pPr>
-        <w:rPr>
-          <w:lang/>
-        </w:rPr>
-      </w:pPr>
-      <w:r>
-        <w:rPr>
-          <w:lang/>
-        </w:rPr>
+      <w:r>
         <w:t>ALTER TABLE `employee`</w:t>
       </w:r>
     </w:p>
     <w:p>
-      <w:pPr>
-        <w:rPr>
-          <w:lang/>
-        </w:rPr>
-      </w:pPr>
-      <w:r>
-        <w:rPr>
-          <w:lang/>
-        </w:rPr>
+      <w:r>
         <w:t xml:space="preserve">  ADD </w:t>
       </w:r>
       <w:r>
         <w:rPr>
           <w:i/>
           <w:iCs/>
-          <w:lang/>
         </w:rPr>
         <w:t>PRIMARY KEY</w:t>
       </w:r>
       <w:r>
-        <w:rPr>
-          <w:lang/>
-        </w:rPr>
         <w:t xml:space="preserve"> (`Id`);</w:t>
       </w:r>
     </w:p>
-    <w:p>
-      <w:pPr>
-        <w:rPr>
-          <w:lang/>
-        </w:rPr>
-      </w:pPr>
-    </w:p>
-    <w:p>
-      <w:pPr>
-        <w:rPr>
-          <w:lang/>
-        </w:rPr>
-      </w:pPr>
-      <w:r>
-        <w:rPr>
-          <w:i/>
-          <w:iCs/>
-          <w:lang/>
+    <w:p/>
+    <w:p>
+      <w:r>
+        <w:rPr>
+          <w:i/>
+          <w:iCs/>
         </w:rPr>
         <w:t>--</w:t>
       </w:r>
     </w:p>
     <w:p>
-      <w:pPr>
-        <w:rPr>
-          <w:lang/>
-        </w:rPr>
-      </w:pPr>
-      <w:r>
-        <w:rPr>
-          <w:i/>
-          <w:iCs/>
-          <w:lang/>
+      <w:r>
+        <w:rPr>
+          <w:i/>
+          <w:iCs/>
         </w:rPr>
         <w:t>-- Indexes for table `member`</w:t>
       </w:r>
     </w:p>
     <w:p>
-      <w:pPr>
-        <w:rPr>
-          <w:lang/>
-        </w:rPr>
-      </w:pPr>
-      <w:r>
-        <w:rPr>
-          <w:i/>
-          <w:iCs/>
-          <w:lang/>
+      <w:r>
+        <w:rPr>
+          <w:i/>
+          <w:iCs/>
         </w:rPr>
         <w:t>--</w:t>
       </w:r>
     </w:p>
     <w:p>
-      <w:pPr>
-        <w:rPr>
-          <w:lang/>
-        </w:rPr>
-      </w:pPr>
-      <w:r>
-        <w:rPr>
-          <w:lang/>
-        </w:rPr>
+      <w:r>
         <w:t>ALTER TABLE `member`</w:t>
       </w:r>
     </w:p>
     <w:p>
-      <w:pPr>
-        <w:rPr>
-          <w:lang/>
-        </w:rPr>
-      </w:pPr>
-      <w:r>
-        <w:rPr>
-          <w:lang/>
-        </w:rPr>
+      <w:r>
         <w:t xml:space="preserve">  ADD </w:t>
       </w:r>
       <w:r>
         <w:rPr>
           <w:i/>
           <w:iCs/>
-          <w:lang/>
         </w:rPr>
         <w:t>PRIMARY KEY</w:t>
       </w:r>
       <w:r>
-        <w:rPr>
-          <w:lang/>
-        </w:rPr>
         <w:t xml:space="preserve"> (`Id`);</w:t>
       </w:r>
     </w:p>
-    <w:p>
-      <w:pPr>
-        <w:rPr>
-          <w:lang/>
-        </w:rPr>
-      </w:pPr>
-    </w:p>
-    <w:p>
-      <w:pPr>
-        <w:rPr>
-          <w:lang/>
-        </w:rPr>
-      </w:pPr>
-      <w:r>
-        <w:rPr>
-          <w:i/>
-          <w:iCs/>
-          <w:lang/>
+    <w:p/>
+    <w:p>
+      <w:r>
+        <w:rPr>
+          <w:i/>
+          <w:iCs/>
         </w:rPr>
         <w:t>--</w:t>
       </w:r>
     </w:p>
     <w:p>
-      <w:pPr>
-        <w:rPr>
-          <w:lang/>
-        </w:rPr>
-      </w:pPr>
-      <w:r>
-        <w:rPr>
-          <w:i/>
-          <w:iCs/>
-          <w:lang/>
+      <w:r>
+        <w:rPr>
+          <w:i/>
+          <w:iCs/>
         </w:rPr>
         <w:t>-- Indexes for table `user`</w:t>
       </w:r>
     </w:p>
     <w:p>
-      <w:pPr>
-        <w:rPr>
-          <w:lang/>
-        </w:rPr>
-      </w:pPr>
-      <w:r>
-        <w:rPr>
-          <w:i/>
-          <w:iCs/>
-          <w:lang/>
+      <w:r>
+        <w:rPr>
+          <w:i/>
+          <w:iCs/>
         </w:rPr>
         <w:t>--</w:t>
       </w:r>
     </w:p>
     <w:p>
-      <w:pPr>
-        <w:rPr>
-          <w:lang/>
-        </w:rPr>
-      </w:pPr>
-      <w:r>
-        <w:rPr>
-          <w:lang/>
-        </w:rPr>
+      <w:r>
         <w:t>ALTER TABLE `user`</w:t>
       </w:r>
     </w:p>
     <w:p>
-      <w:pPr>
-        <w:rPr>
-          <w:lang/>
-        </w:rPr>
-      </w:pPr>
-      <w:r>
-        <w:rPr>
-          <w:lang/>
-        </w:rPr>
+      <w:r>
         <w:t xml:space="preserve">  ADD </w:t>
       </w:r>
       <w:r>
         <w:rPr>
           <w:i/>
           <w:iCs/>
-          <w:lang/>
         </w:rPr>
         <w:t>PRIMARY KEY</w:t>
       </w:r>
       <w:r>
-        <w:rPr>
-          <w:lang/>
-        </w:rPr>
         <w:t xml:space="preserve"> (`Id`),</w:t>
       </w:r>
     </w:p>
     <w:p>
-      <w:pPr>
-        <w:rPr>
-          <w:lang/>
-        </w:rPr>
-      </w:pPr>
-      <w:r>
-        <w:rPr>
-          <w:lang/>
-        </w:rPr>
+      <w:r>
         <w:t>  ADD KEY `employee_id` (`employee_id`),</w:t>
       </w:r>
     </w:p>
     <w:p>
-      <w:pPr>
-        <w:rPr>
-          <w:lang/>
-        </w:rPr>
-      </w:pPr>
-      <w:r>
-        <w:rPr>
-          <w:lang/>
-        </w:rPr>
+      <w:r>
         <w:t>  ADD KEY `member_id` (`member_id`),</w:t>
       </w:r>
     </w:p>
     <w:p>
-      <w:pPr>
-        <w:rPr>
-          <w:lang/>
-        </w:rPr>
-      </w:pPr>
-      <w:r>
-        <w:rPr>
-          <w:lang/>
-        </w:rPr>
+      <w:r>
         <w:t>  ADD KEY `address_id` (`address_id`);</w:t>
       </w:r>
     </w:p>
-    <w:p>
-      <w:pPr>
-        <w:rPr>
-          <w:lang/>
-        </w:rPr>
-      </w:pPr>
-    </w:p>
-    <w:p>
-      <w:pPr>
-        <w:rPr>
-          <w:lang/>
-        </w:rPr>
-      </w:pPr>
-      <w:r>
-        <w:rPr>
-          <w:i/>
-          <w:iCs/>
-          <w:lang/>
+    <w:p/>
+    <w:p>
+      <w:r>
+        <w:rPr>
+          <w:i/>
+          <w:iCs/>
         </w:rPr>
         <w:t>--</w:t>
       </w:r>
     </w:p>
     <w:p>
-      <w:pPr>
-        <w:rPr>
-          <w:lang/>
-        </w:rPr>
-      </w:pPr>
-      <w:r>
-        <w:rPr>
-          <w:i/>
-          <w:iCs/>
-          <w:lang/>
+      <w:r>
+        <w:rPr>
+          <w:i/>
+          <w:iCs/>
         </w:rPr>
         <w:t>-- AUTO_INCREMENT for dumped tables</w:t>
       </w:r>
     </w:p>
     <w:p>
-      <w:pPr>
-        <w:rPr>
-          <w:lang/>
-        </w:rPr>
-      </w:pPr>
-      <w:r>
-        <w:rPr>
-          <w:i/>
-          <w:iCs/>
-          <w:lang/>
+      <w:r>
+        <w:rPr>
+          <w:i/>
+          <w:iCs/>
         </w:rPr>
         <w:t>--</w:t>
       </w:r>
     </w:p>
-    <w:p>
-      <w:pPr>
-        <w:rPr>
-          <w:lang/>
-        </w:rPr>
-      </w:pPr>
-    </w:p>
-    <w:p>
-      <w:pPr>
-        <w:rPr>
-          <w:lang/>
-        </w:rPr>
-      </w:pPr>
-      <w:r>
-        <w:rPr>
-          <w:i/>
-          <w:iCs/>
-          <w:lang/>
+    <w:p/>
+    <w:p>
+      <w:r>
+        <w:rPr>
+          <w:i/>
+          <w:iCs/>
         </w:rPr>
         <w:t>--</w:t>
       </w:r>
     </w:p>
     <w:p>
-      <w:pPr>
-        <w:rPr>
-          <w:lang/>
-        </w:rPr>
-      </w:pPr>
-      <w:r>
-        <w:rPr>
-          <w:i/>
-          <w:iCs/>
-          <w:lang/>
+      <w:r>
+        <w:rPr>
+          <w:i/>
+          <w:iCs/>
         </w:rPr>
         <w:t>-- AUTO_INCREMENT for table `address`</w:t>
       </w:r>
     </w:p>
     <w:p>
-      <w:pPr>
-        <w:rPr>
-          <w:lang/>
-        </w:rPr>
-      </w:pPr>
-      <w:r>
-        <w:rPr>
-          <w:i/>
-          <w:iCs/>
-          <w:lang/>
+      <w:r>
+        <w:rPr>
+          <w:i/>
+          <w:iCs/>
         </w:rPr>
         <w:t>--</w:t>
       </w:r>
     </w:p>
     <w:p>
-      <w:pPr>
-        <w:rPr>
-          <w:lang/>
-        </w:rPr>
-      </w:pPr>
-      <w:r>
-        <w:rPr>
-          <w:lang/>
-        </w:rPr>
+      <w:r>
         <w:t>ALTER TABLE `address`</w:t>
       </w:r>
     </w:p>
     <w:p>
-      <w:pPr>
-        <w:rPr>
-          <w:lang/>
-        </w:rPr>
-      </w:pPr>
-      <w:r>
-        <w:rPr>
-          <w:lang/>
-        </w:rPr>
+      <w:r>
         <w:t>  MODIFY `Id` int(11) NOT NULL AUTO_INCREMENT;</w:t>
       </w:r>
     </w:p>
-    <w:p>
-      <w:pPr>
-        <w:rPr>
-          <w:lang/>
-        </w:rPr>
-      </w:pPr>
-    </w:p>
-    <w:p>
-      <w:pPr>
-        <w:rPr>
-          <w:lang/>
-        </w:rPr>
-      </w:pPr>
-      <w:r>
-        <w:rPr>
-          <w:i/>
-          <w:iCs/>
-          <w:lang/>
+    <w:p/>
+    <w:p>
+      <w:r>
+        <w:rPr>
+          <w:i/>
+          <w:iCs/>
         </w:rPr>
         <w:t>--</w:t>
       </w:r>
     </w:p>
     <w:p>
-      <w:pPr>
-        <w:rPr>
-          <w:lang/>
-        </w:rPr>
-      </w:pPr>
-      <w:r>
-        <w:rPr>
-          <w:i/>
-          <w:iCs/>
-          <w:lang/>
+      <w:r>
+        <w:rPr>
+          <w:i/>
+          <w:iCs/>
         </w:rPr>
         <w:t>-- AUTO_INCREMENT for table `artwork`</w:t>
       </w:r>
     </w:p>
     <w:p>
-      <w:pPr>
-        <w:rPr>
-          <w:lang/>
-        </w:rPr>
-      </w:pPr>
-      <w:r>
-        <w:rPr>
-          <w:i/>
-          <w:iCs/>
-          <w:lang/>
+      <w:r>
+        <w:rPr>
+          <w:i/>
+          <w:iCs/>
         </w:rPr>
         <w:t>--</w:t>
       </w:r>
     </w:p>
     <w:p>
-      <w:pPr>
-        <w:rPr>
-          <w:lang/>
-        </w:rPr>
-      </w:pPr>
-      <w:r>
-        <w:rPr>
-          <w:lang/>
-        </w:rPr>
+      <w:r>
         <w:t>ALTER TABLE `artwork`</w:t>
       </w:r>
     </w:p>
     <w:p>
-      <w:pPr>
-        <w:rPr>
-          <w:lang/>
-        </w:rPr>
-      </w:pPr>
-      <w:r>
-        <w:rPr>
-          <w:lang/>
-        </w:rPr>
+      <w:r>
         <w:t>  MODIFY `Id` int(11) NOT NULL AUTO_INCREMENT;</w:t>
       </w:r>
     </w:p>
-    <w:p>
-      <w:pPr>
-        <w:rPr>
-          <w:lang/>
-        </w:rPr>
-      </w:pPr>
-    </w:p>
-    <w:p>
-      <w:pPr>
-        <w:rPr>
-          <w:lang/>
-        </w:rPr>
-      </w:pPr>
-      <w:r>
-        <w:rPr>
-          <w:i/>
-          <w:iCs/>
-          <w:lang/>
+    <w:p/>
+    <w:p>
+      <w:r>
+        <w:rPr>
+          <w:i/>
+          <w:iCs/>
         </w:rPr>
         <w:t>--</w:t>
       </w:r>
     </w:p>
     <w:p>
-      <w:pPr>
-        <w:rPr>
-          <w:lang/>
-        </w:rPr>
-      </w:pPr>
-      <w:r>
-        <w:rPr>
-          <w:i/>
-          <w:iCs/>
-          <w:lang/>
+      <w:r>
+        <w:rPr>
+          <w:i/>
+          <w:iCs/>
         </w:rPr>
         <w:t>-- AUTO_INCREMENT for table `employee`</w:t>
       </w:r>
     </w:p>
     <w:p>
-      <w:pPr>
-        <w:rPr>
-          <w:lang/>
-        </w:rPr>
-      </w:pPr>
-      <w:r>
-        <w:rPr>
-          <w:i/>
-          <w:iCs/>
-          <w:lang/>
+      <w:r>
+        <w:rPr>
+          <w:i/>
+          <w:iCs/>
         </w:rPr>
         <w:t>--</w:t>
       </w:r>
     </w:p>
     <w:p>
-      <w:pPr>
-        <w:rPr>
-          <w:lang/>
-        </w:rPr>
-      </w:pPr>
-      <w:r>
-        <w:rPr>
-          <w:lang/>
-        </w:rPr>
+      <w:r>
         <w:t>ALTER TABLE `employee`</w:t>
       </w:r>
     </w:p>
     <w:p>
-      <w:pPr>
-        <w:rPr>
-          <w:lang/>
-        </w:rPr>
-      </w:pPr>
-      <w:r>
-        <w:rPr>
-          <w:lang/>
-        </w:rPr>
+      <w:r>
         <w:t>  MODIFY `Id` int(11) NOT NULL AUTO_INCREMENT;</w:t>
       </w:r>
     </w:p>
-    <w:p>
-      <w:pPr>
-        <w:rPr>
-          <w:lang/>
-        </w:rPr>
-      </w:pPr>
-    </w:p>
-    <w:p>
-      <w:pPr>
-        <w:rPr>
-          <w:lang/>
-        </w:rPr>
-      </w:pPr>
-      <w:r>
-        <w:rPr>
-          <w:i/>
-          <w:iCs/>
-          <w:lang/>
+    <w:p/>
+    <w:p>
+      <w:r>
+        <w:rPr>
+          <w:i/>
+          <w:iCs/>
         </w:rPr>
         <w:t>--</w:t>
       </w:r>
     </w:p>
     <w:p>
-      <w:pPr>
-        <w:rPr>
-          <w:lang/>
-        </w:rPr>
-      </w:pPr>
-      <w:r>
-        <w:rPr>
-          <w:i/>
-          <w:iCs/>
-          <w:lang/>
+      <w:r>
+        <w:rPr>
+          <w:i/>
+          <w:iCs/>
         </w:rPr>
         <w:t>-- AUTO_INCREMENT for table `member`</w:t>
       </w:r>
     </w:p>
     <w:p>
-      <w:pPr>
-        <w:rPr>
-          <w:lang/>
-        </w:rPr>
-      </w:pPr>
-      <w:r>
-        <w:rPr>
-          <w:i/>
-          <w:iCs/>
-          <w:lang/>
+      <w:r>
+        <w:rPr>
+          <w:i/>
+          <w:iCs/>
         </w:rPr>
         <w:t>--</w:t>
       </w:r>
     </w:p>
     <w:p>
-      <w:pPr>
-        <w:rPr>
-          <w:lang/>
-        </w:rPr>
-      </w:pPr>
-      <w:r>
-        <w:rPr>
-          <w:lang/>
-        </w:rPr>
+      <w:r>
         <w:t>ALTER TABLE `member`</w:t>
       </w:r>
     </w:p>
     <w:p>
-      <w:pPr>
-        <w:rPr>
-          <w:lang/>
-        </w:rPr>
-      </w:pPr>
-      <w:r>
-        <w:rPr>
-          <w:lang/>
-        </w:rPr>
+      <w:r>
         <w:t>  MODIFY `Id` int(11) NOT NULL AUTO_INCREMENT;</w:t>
       </w:r>
     </w:p>
-    <w:p>
-      <w:pPr>
-        <w:rPr>
-          <w:lang/>
-        </w:rPr>
-      </w:pPr>
-    </w:p>
-    <w:p>
-      <w:pPr>
-        <w:rPr>
-          <w:lang/>
-        </w:rPr>
-      </w:pPr>
-      <w:r>
-        <w:rPr>
-          <w:i/>
-          <w:iCs/>
-          <w:lang/>
+    <w:p/>
+    <w:p>
+      <w:r>
+        <w:rPr>
+          <w:i/>
+          <w:iCs/>
         </w:rPr>
         <w:t>--</w:t>
       </w:r>
     </w:p>
     <w:p>
-      <w:pPr>
-        <w:rPr>
-          <w:lang/>
-        </w:rPr>
-      </w:pPr>
-      <w:r>
-        <w:rPr>
-          <w:i/>
-          <w:iCs/>
-          <w:lang/>
+      <w:r>
+        <w:rPr>
+          <w:i/>
+          <w:iCs/>
         </w:rPr>
         <w:t>-- AUTO_INCREMENT for table `user`</w:t>
       </w:r>
     </w:p>
     <w:p>
-      <w:pPr>
-        <w:rPr>
-          <w:lang/>
-        </w:rPr>
-      </w:pPr>
-      <w:r>
-        <w:rPr>
-          <w:i/>
-          <w:iCs/>
-          <w:lang/>
+      <w:r>
+        <w:rPr>
+          <w:i/>
+          <w:iCs/>
         </w:rPr>
         <w:t>--</w:t>
       </w:r>
     </w:p>
     <w:p>
-      <w:pPr>
-        <w:rPr>
-          <w:lang/>
-        </w:rPr>
-      </w:pPr>
-      <w:r>
-        <w:rPr>
-          <w:lang/>
-        </w:rPr>
+      <w:r>
         <w:t>ALTER TABLE `user`</w:t>
       </w:r>
     </w:p>
     <w:p>
-      <w:pPr>
-        <w:rPr>
-          <w:lang/>
-        </w:rPr>
-      </w:pPr>
-      <w:r>
-        <w:rPr>
-          <w:lang/>
-        </w:rPr>
+      <w:r>
         <w:t>  MODIFY `Id` int(11) NOT NULL AUTO_INCREMENT;</w:t>
       </w:r>
     </w:p>
-    <w:p>
-      <w:pPr>
-        <w:rPr>
-          <w:lang/>
-        </w:rPr>
-      </w:pPr>
-    </w:p>
-    <w:p>
-      <w:pPr>
-        <w:rPr>
-          <w:lang/>
-        </w:rPr>
-      </w:pPr>
-      <w:r>
-        <w:rPr>
-          <w:i/>
-          <w:iCs/>
-          <w:lang/>
+    <w:p/>
+    <w:p>
+      <w:r>
+        <w:rPr>
+          <w:i/>
+          <w:iCs/>
         </w:rPr>
         <w:t>--</w:t>
       </w:r>
     </w:p>
     <w:p>
-      <w:pPr>
-        <w:rPr>
-          <w:lang/>
-        </w:rPr>
-      </w:pPr>
-      <w:r>
-        <w:rPr>
-          <w:i/>
-          <w:iCs/>
-          <w:lang/>
+      <w:r>
+        <w:rPr>
+          <w:i/>
+          <w:iCs/>
         </w:rPr>
         <w:t>-- Constraints for dumped tables</w:t>
       </w:r>
     </w:p>
     <w:p>
-      <w:pPr>
-        <w:rPr>
-          <w:lang/>
-        </w:rPr>
-      </w:pPr>
-      <w:r>
-        <w:rPr>
-          <w:i/>
-          <w:iCs/>
-          <w:lang/>
+      <w:r>
+        <w:rPr>
+          <w:i/>
+          <w:iCs/>
         </w:rPr>
         <w:t>--</w:t>
       </w:r>
     </w:p>
-    <w:p>
-      <w:pPr>
-        <w:rPr>
-          <w:lang/>
-        </w:rPr>
-      </w:pPr>
-    </w:p>
-    <w:p>
-      <w:pPr>
-        <w:rPr>
-          <w:lang/>
-        </w:rPr>
-      </w:pPr>
-      <w:r>
-        <w:rPr>
-          <w:i/>
-          <w:iCs/>
-          <w:lang/>
+    <w:p/>
+    <w:p>
+      <w:r>
+        <w:rPr>
+          <w:i/>
+          <w:iCs/>
         </w:rPr>
         <w:t>--</w:t>
       </w:r>
     </w:p>
     <w:p>
-      <w:pPr>
-        <w:rPr>
-          <w:lang/>
-        </w:rPr>
-      </w:pPr>
-      <w:r>
-        <w:rPr>
-          <w:i/>
-          <w:iCs/>
-          <w:lang/>
+      <w:r>
+        <w:rPr>
+          <w:i/>
+          <w:iCs/>
         </w:rPr>
         <w:t>-- Constraints for table `user`</w:t>
       </w:r>
     </w:p>
     <w:p>
-      <w:pPr>
-        <w:rPr>
-          <w:lang/>
-        </w:rPr>
-      </w:pPr>
-      <w:r>
-        <w:rPr>
-          <w:i/>
-          <w:iCs/>
-          <w:lang/>
+      <w:r>
+        <w:rPr>
+          <w:i/>
+          <w:iCs/>
         </w:rPr>
         <w:t>--</w:t>
       </w:r>
     </w:p>
     <w:p>
-      <w:pPr>
-        <w:rPr>
-          <w:lang/>
-        </w:rPr>
-      </w:pPr>
-      <w:r>
-        <w:rPr>
-          <w:lang/>
-        </w:rPr>
+      <w:r>
         <w:t>ALTER TABLE `user`</w:t>
       </w:r>
     </w:p>
     <w:p>
-      <w:pPr>
-        <w:rPr>
-          <w:lang/>
-        </w:rPr>
-      </w:pPr>
-      <w:r>
-        <w:rPr>
-          <w:lang/>
-        </w:rPr>
+      <w:r>
         <w:t xml:space="preserve">  ADD </w:t>
       </w:r>
       <w:r>
         <w:rPr>
           <w:i/>
           <w:iCs/>
-          <w:lang/>
         </w:rPr>
         <w:t>CONSTRAINT</w:t>
       </w:r>
       <w:r>
-        <w:rPr>
-          <w:lang/>
-        </w:rPr>
         <w:t xml:space="preserve"> `user_ibfk_1` </w:t>
       </w:r>
       <w:r>
         <w:rPr>
           <w:i/>
           <w:iCs/>
-          <w:lang/>
         </w:rPr>
         <w:t>FOREIGN KEY</w:t>
       </w:r>
       <w:r>
-        <w:rPr>
-          <w:lang/>
-        </w:rPr>
         <w:t xml:space="preserve"> (`employee_id`) </w:t>
       </w:r>
       <w:r>
         <w:rPr>
           <w:i/>
           <w:iCs/>
-          <w:lang/>
         </w:rPr>
         <w:t>REFERENCES</w:t>
       </w:r>
       <w:r>
-        <w:rPr>
-          <w:lang/>
-        </w:rPr>
         <w:t xml:space="preserve"> `employee` (`Id`),</w:t>
       </w:r>
     </w:p>
     <w:p>
-      <w:pPr>
-        <w:rPr>
-          <w:lang/>
-        </w:rPr>
-      </w:pPr>
-      <w:r>
-        <w:rPr>
-          <w:lang/>
-        </w:rPr>
+      <w:r>
         <w:t xml:space="preserve">  ADD </w:t>
       </w:r>
       <w:r>
         <w:rPr>
           <w:i/>
           <w:iCs/>
-          <w:lang/>
         </w:rPr>
         <w:t>CONSTRAINT</w:t>
       </w:r>
       <w:r>
-        <w:rPr>
-          <w:lang/>
-        </w:rPr>
         <w:t xml:space="preserve"> `user_ibfk_2` </w:t>
       </w:r>
       <w:r>
         <w:rPr>
           <w:i/>
           <w:iCs/>
-          <w:lang/>
         </w:rPr>
         <w:t>FOREIGN KEY</w:t>
       </w:r>
       <w:r>
-        <w:rPr>
-          <w:lang/>
-        </w:rPr>
         <w:t xml:space="preserve"> (`member_id`) </w:t>
       </w:r>
       <w:r>
         <w:rPr>
           <w:i/>
           <w:iCs/>
-          <w:lang/>
         </w:rPr>
         <w:t>REFERENCES</w:t>
       </w:r>
       <w:r>
-        <w:rPr>
-          <w:lang/>
-        </w:rPr>
         <w:t xml:space="preserve"> `member` (`Id`),</w:t>
       </w:r>
     </w:p>
     <w:p>
-      <w:pPr>
-        <w:rPr>
-          <w:lang/>
-        </w:rPr>
-      </w:pPr>
-      <w:r>
-        <w:rPr>
-          <w:lang/>
-        </w:rPr>
+      <w:r>
         <w:t xml:space="preserve">  ADD </w:t>
       </w:r>
       <w:r>
         <w:rPr>
           <w:i/>
           <w:iCs/>
-          <w:lang/>
         </w:rPr>
         <w:t>CONSTRAINT</w:t>
       </w:r>
       <w:r>
-        <w:rPr>
-          <w:lang/>
-        </w:rPr>
         <w:t xml:space="preserve"> `user_ibfk_3` </w:t>
       </w:r>
       <w:r>
         <w:rPr>
           <w:i/>
           <w:iCs/>
-          <w:lang/>
         </w:rPr>
         <w:t>FOREIGN KEY</w:t>
       </w:r>
       <w:r>
-        <w:rPr>
-          <w:lang/>
-        </w:rPr>
         <w:t xml:space="preserve"> (`address_id`) </w:t>
       </w:r>
       <w:r>
         <w:rPr>
           <w:i/>
           <w:iCs/>
-          <w:lang/>
         </w:rPr>
         <w:t>REFERENCES</w:t>
       </w:r>
       <w:r>
-        <w:rPr>
-          <w:lang/>
-        </w:rPr>
         <w:t xml:space="preserve"> `address` (`Id`);</w:t>
       </w:r>
     </w:p>
     <w:p>
-      <w:pPr>
-        <w:rPr>
-          <w:lang/>
-        </w:rPr>
-      </w:pPr>
-      <w:r>
-        <w:rPr>
-          <w:lang/>
-        </w:rPr>
+      <w:r>
         <w:t>COMMIT;</w:t>
       </w:r>
     </w:p>
-    <w:p>
-      <w:pPr>
-        <w:rPr>
-          <w:lang/>
-        </w:rPr>
-      </w:pPr>
-    </w:p>
-    <w:p>
-      <w:pPr>
-        <w:rPr>
-          <w:lang/>
-        </w:rPr>
-      </w:pPr>
-      <w:r>
-        <w:rPr>
-          <w:i/>
-          <w:iCs/>
-          <w:lang/>
+    <w:p/>
+    <w:p>
+      <w:r>
+        <w:rPr>
+          <w:i/>
+          <w:iCs/>
         </w:rPr>
         <w:t>/*!40101 SET CHARACTER_SET_CLIENT=@OLD_CHARACTER_SET_CLIENT */</w:t>
       </w:r>
       <w:r>
-        <w:rPr>
-          <w:lang/>
-        </w:rPr>
         <w:t>;</w:t>
       </w:r>
     </w:p>
     <w:p>
-      <w:pPr>
-        <w:rPr>
-          <w:lang/>
-        </w:rPr>
-      </w:pPr>
-      <w:r>
-        <w:rPr>
-          <w:i/>
-          <w:iCs/>
-          <w:lang/>
+      <w:r>
+        <w:rPr>
+          <w:i/>
+          <w:iCs/>
         </w:rPr>
         <w:t>/*!40101 SET CHARACTER_SET_RESULTS=@OLD_CHARACTER_SET_RESULTS */</w:t>
       </w:r>
       <w:r>
-        <w:rPr>
-          <w:lang/>
-        </w:rPr>
         <w:t>;</w:t>
       </w:r>
     </w:p>
     <w:p>
-      <w:pPr>
-        <w:rPr>
-          <w:lang/>
-        </w:rPr>
-      </w:pPr>
-      <w:r>
-        <w:rPr>
-          <w:i/>
-          <w:iCs/>
-          <w:lang/>
+      <w:r>
+        <w:rPr>
+          <w:i/>
+          <w:iCs/>
         </w:rPr>
         <w:t>/*!40101 SET COLLATION_CONNECTION=@OLD_COLLATION_CONNECTION */</w:t>
       </w:r>
       <w:r>
-        <w:rPr>
-          <w:lang/>
-        </w:rPr>
         <w:t>;</w:t>
       </w:r>
     </w:p>
     <w:p>
-      <w:pPr>
-        <w:rPr>
-          <w:lang w:val="en-US"/>
-        </w:rPr>
-      </w:pPr>
-      <w:r>
-        <w:rPr>
-          <w:lang w:val="en-US"/>
-        </w:rPr>
+      <w:r>
         <w:object w:dxaOrig="1520" w:dyaOrig="987" w14:anchorId="104618EB">
           <v:shapetype id="_x0000_t75" coordsize="21600,21600" o:spt="75" o:preferrelative="t" path="m@4@5l@4@11@9@11@9@5xe" filled="f" stroked="f">
             <v:stroke joinstyle="miter"/>
@@ -6176,10 +4364,10 @@
             <v:path o:extrusionok="f" gradientshapeok="t" o:connecttype="rect"/>
             <o:lock v:ext="edit" aspectratio="t"/>
           </v:shapetype>
-          <v:shape id="_x0000_i1027" type="#_x0000_t75" style="width:76pt;height:49.5pt" o:ole="">
+          <v:shape id="_x0000_i1025" type="#_x0000_t75" style="width:75.9pt;height:49.4pt" o:ole="">
             <v:imagedata r:id="rId18" o:title=""/>
           </v:shape>
-          <o:OLEObject Type="Embed" ProgID="Package" ShapeID="_x0000_i1027" DrawAspect="Icon" ObjectID="_1829801488" r:id="rId19"/>
+          <o:OLEObject Type="Embed" ProgID="Package" ShapeID="_x0000_i1025" DrawAspect="Icon" ObjectID="_1829892705" r:id="rId19"/>
         </w:object>
       </w:r>
     </w:p>
@@ -6414,10 +4602,7 @@
       <w:pStyle w:val="Koptekst"/>
     </w:pPr>
     <w:r>
-      <w:t xml:space="preserve">Stam Nummer: 203156 | Naam: Dimitrios Panagiotidis | </w:t>
-    </w:r>
-    <w:r>
-      <w:t>DATABASE</w:t>
+      <w:t>Stam Nummer: 203156 | Naam: Dimitrios Panagiotidis | DATABASE</w:t>
     </w:r>
   </w:p>
   <w:p>
@@ -7475,6 +5660,10 @@
     <w:name w:val="Normal"/>
     <w:qFormat/>
     <w:rsid w:val="00825C52"/>
+    <w:rPr>
+      <w:noProof/>
+      <w:lang w:val="en-US"/>
+    </w:rPr>
   </w:style>
   <w:style w:type="paragraph" w:styleId="Kop1">
     <w:name w:val="heading 1"/>
@@ -7709,6 +5898,7 @@
   <w:style w:type="character" w:default="1" w:styleId="Standaardalinea-lettertype">
     <w:name w:val="Default Paragraph Font"/>
     <w:uiPriority w:val="1"/>
+    <w:semiHidden/>
     <w:unhideWhenUsed/>
   </w:style>
   <w:style w:type="table" w:default="1" w:styleId="Standaardtabel">
